--- a/Documents/Embrasure Design Document.docx
+++ b/Documents/Embrasure Design Document.docx
@@ -57,19 +57,7 @@
         <w:rPr>
           <w:rFonts w:ascii="Avenir Book"/>
         </w:rPr>
-        <w:t xml:space="preserve">The following outline is an example of how you might organize your design document. We have noted under each section the types of information it should </w:t>
-      </w:r>
-      <w:r>
-        <w:rPr>
-          <w:rFonts w:ascii="Avenir Book"/>
-        </w:rPr>
-        <w:t>contain. Keep in mind that our goal here is not to give you a standard format that will work for every game, but rather to provide you with ideas for the types of sections you might want to include. Your game and its design should dictate the format you us</w:t>
-      </w:r>
-      <w:r>
-        <w:rPr>
-          <w:rFonts w:ascii="Avenir Book"/>
-        </w:rPr>
-        <w:t>e for your own document, not this outline.</w:t>
+        <w:t>The following outline is an example of how you might organize your design document. We have noted under each section the types of information it should contain. Keep in mind that our goal here is not to give you a standard format that will work for every game, but rather to provide you with ideas for the types of sections you might want to include. Your game and its design should dictate the format you use for your own document, not this outline.</w:t>
       </w:r>
     </w:p>
     <w:p>
@@ -126,19 +114,7 @@
         <w:rPr>
           <w:rFonts w:ascii="Avenir Book"/>
         </w:rPr>
-        <w:t>t have time to read the whole document over and over again every time that a new version is released, so it is</w:t>
-      </w:r>
-      <w:r>
-        <w:rPr>
-          <w:rFonts w:ascii="Avenir Book"/>
-        </w:rPr>
-        <w:t xml:space="preserve"> good to alert them to any significant modifications or updates that you have made. As you can see, each version will have its own section where you list the major changes made in that iteration. If you use a wiki, this section will be replaced by the edit</w:t>
-      </w:r>
-      <w:r>
-        <w:rPr>
-          <w:rFonts w:ascii="Avenir Book"/>
-        </w:rPr>
-        <w:t>ing history feature of the software. This makes it simple and effortless to track changes to the document and to backtrack changes if it becomes necessary.</w:t>
+        <w:t>t have time to read the whole document over and over again every time that a new version is released, so it is good to alert them to any significant modifications or updates that you have made. As you can see, each version will have its own section where you list the major changes made in that iteration. If you use a wiki, this section will be replaced by the editing history feature of the software. This makes it simple and effortless to track changes to the document and to backtrack changes if it becomes necessary.</w:t>
       </w:r>
     </w:p>
     <w:p>
@@ -162,6 +138,96 @@
           <w:lang w:val="de-DE"/>
         </w:rPr>
         <w:t>Version 1.0</w:t>
+      </w:r>
+    </w:p>
+    <w:p>
+      <w:pPr>
+        <w:pStyle w:val="Body"/>
+        <w:numPr>
+          <w:ilvl w:val="1"/>
+          <w:numId w:val="1"/>
+        </w:numPr>
+        <w:tabs>
+          <w:tab w:val="num" w:pos="990"/>
+        </w:tabs>
+        <w:ind w:left="1440" w:hanging="576"/>
+        <w:rPr>
+          <w:rFonts w:ascii="Avenir Book" w:eastAsia="Avenir Book" w:hAnsi="Avenir Book" w:cs="Avenir Book"/>
+        </w:rPr>
+      </w:pPr>
+      <w:r>
+        <w:rPr>
+          <w:rFonts w:ascii="Avenir Book" w:eastAsia="Avenir Book" w:hAnsi="Avenir Book" w:cs="Avenir Book"/>
+        </w:rPr>
+        <w:t>Version 1.2</w:t>
+      </w:r>
+    </w:p>
+    <w:p>
+      <w:pPr>
+        <w:pStyle w:val="Body"/>
+        <w:numPr>
+          <w:ilvl w:val="0"/>
+          <w:numId w:val="33"/>
+        </w:numPr>
+        <w:rPr>
+          <w:rFonts w:ascii="Avenir Book" w:eastAsia="Avenir Book" w:hAnsi="Avenir Book" w:cs="Avenir Book"/>
+        </w:rPr>
+      </w:pPr>
+      <w:r>
+        <w:rPr>
+          <w:rFonts w:ascii="Avenir Book" w:eastAsia="Avenir Book" w:hAnsi="Avenir Book" w:cs="Avenir Book"/>
+        </w:rPr>
+        <w:t xml:space="preserve">Converted prototype to </w:t>
+      </w:r>
+      <w:proofErr w:type="spellStart"/>
+      <w:r>
+        <w:rPr>
+          <w:rFonts w:ascii="Avenir Book" w:eastAsia="Avenir Book" w:hAnsi="Avenir Book" w:cs="Avenir Book"/>
+        </w:rPr>
+        <w:t>Phaser</w:t>
+      </w:r>
+      <w:proofErr w:type="spellEnd"/>
+      <w:r>
+        <w:rPr>
+          <w:rFonts w:ascii="Avenir Book" w:eastAsia="Avenir Book" w:hAnsi="Avenir Book" w:cs="Avenir Book"/>
+        </w:rPr>
+        <w:t xml:space="preserve"> 2.0.3</w:t>
+      </w:r>
+    </w:p>
+    <w:p>
+      <w:pPr>
+        <w:pStyle w:val="Body"/>
+        <w:numPr>
+          <w:ilvl w:val="1"/>
+          <w:numId w:val="33"/>
+        </w:numPr>
+        <w:rPr>
+          <w:rFonts w:ascii="Avenir Book" w:eastAsia="Avenir Book" w:hAnsi="Avenir Book" w:cs="Avenir Book"/>
+        </w:rPr>
+      </w:pPr>
+      <w:r>
+        <w:rPr>
+          <w:rFonts w:ascii="Avenir Book" w:eastAsia="Avenir Book" w:hAnsi="Avenir Book" w:cs="Avenir Book"/>
+        </w:rPr>
+        <w:t>Changed physics system to Arcade Physics</w:t>
+      </w:r>
+    </w:p>
+    <w:p>
+      <w:pPr>
+        <w:pStyle w:val="Body"/>
+        <w:numPr>
+          <w:ilvl w:val="0"/>
+          <w:numId w:val="33"/>
+        </w:numPr>
+        <w:rPr>
+          <w:rFonts w:ascii="Avenir Book" w:eastAsia="Avenir Book" w:hAnsi="Avenir Book" w:cs="Avenir Book"/>
+        </w:rPr>
+      </w:pPr>
+      <w:r>
+        <w:rPr>
+          <w:rFonts w:ascii="Avenir Book" w:eastAsia="Avenir Book" w:hAnsi="Avenir Book" w:cs="Avenir Book"/>
+        </w:rPr>
+        <w:t>Made various algorithms and procedures into their own functions</w:t>
       </w:r>
     </w:p>
     <w:p>
@@ -275,24 +341,96 @@
         <w:t>statement</w:t>
       </w:r>
       <w:proofErr w:type="spellEnd"/>
-      <w:r>
-        <w:rPr>
-          <w:rFonts w:ascii="Avenir Book" w:eastAsia="Avenir Book" w:hAnsi="Avenir Book" w:cs="Avenir Book"/>
-        </w:rPr>
-        <w:br/>
-      </w:r>
-      <w:r>
-        <w:rPr>
-          <w:rFonts w:ascii="Avenir Book"/>
-        </w:rPr>
-        <w:t>This is where you state</w:t>
-      </w:r>
-      <w:r>
-        <w:rPr>
-          <w:rFonts w:ascii="Avenir Book"/>
-        </w:rPr>
-        <w:t xml:space="preserve"> your vision for the game. It is typically about 500 words long. Try to capture the essence of your game and convey this to the reader in as compelling and accurate a way as possible.</w:t>
-      </w:r>
+    </w:p>
+    <w:p>
+      <w:pPr>
+        <w:pStyle w:val="Body"/>
+        <w:ind w:left="393"/>
+        <w:rPr>
+          <w:rFonts w:ascii="Avenir Book" w:hAnsi="Avenir Book"/>
+        </w:rPr>
+      </w:pPr>
+      <w:r>
+        <w:rPr>
+          <w:rFonts w:ascii="Avenir Book"/>
+        </w:rPr>
+        <w:lastRenderedPageBreak/>
+        <w:t xml:space="preserve">Embrasure </w:t>
+      </w:r>
+      <w:r>
+        <w:rPr>
+          <w:rFonts w:ascii="Avenir Book"/>
+        </w:rPr>
+        <w:t>will be</w:t>
+      </w:r>
+      <w:r>
+        <w:rPr>
+          <w:rFonts w:ascii="Avenir Book"/>
+        </w:rPr>
+        <w:t xml:space="preserve"> a 2D, top down horror game in which the player must try to escape from a</w:t>
+      </w:r>
+      <w:r>
+        <w:rPr>
+          <w:rFonts w:ascii="Avenir Book"/>
+        </w:rPr>
+        <w:t xml:space="preserve"> glass/mirror</w:t>
+      </w:r>
+      <w:r>
+        <w:rPr>
+          <w:rFonts w:ascii="Avenir Book"/>
+        </w:rPr>
+        <w:t xml:space="preserve"> factory by collecting keys to unlock doors, avoiding monsters and ghosts, and figuring out what happened to make the factory so horrific.</w:t>
+      </w:r>
+      <w:r>
+        <w:rPr>
+          <w:rFonts w:ascii="Avenir Book"/>
+        </w:rPr>
+        <w:t xml:space="preserve"> </w:t>
+      </w:r>
+      <w:r>
+        <w:rPr>
+          <w:rFonts w:ascii="Avenir Book"/>
+        </w:rPr>
+        <w:t>Our goal is to have p</w:t>
+      </w:r>
+      <w:r>
+        <w:rPr>
+          <w:rFonts w:ascii="Avenir Book"/>
+        </w:rPr>
+        <w:t xml:space="preserve">layers </w:t>
+      </w:r>
+      <w:r>
+        <w:rPr>
+          <w:rFonts w:ascii="Avenir Book"/>
+        </w:rPr>
+        <w:t xml:space="preserve">experience </w:t>
+      </w:r>
+      <w:r>
+        <w:rPr>
+          <w:rFonts w:ascii="Avenir Book"/>
+        </w:rPr>
+        <w:t>a sense of fear and paranoia while playing Embrasure. They should be constantly worried about when, or if, a monster or ghost will appear and how they are going to escape from it and the factory. Further, when running from or dealing with monsters, players should experience high levels of tension. The game should also make players want to explore their surroundings in order to find the required items, find secret rooms, and solve puzzles.</w:t>
+      </w:r>
+      <w:r>
+        <w:rPr>
+          <w:rFonts w:ascii="Avenir Book"/>
+        </w:rPr>
+        <w:t xml:space="preserve"> </w:t>
+      </w:r>
+      <w:r>
+        <w:rPr>
+          <w:rFonts w:ascii="Avenir Book"/>
+        </w:rPr>
+        <w:t>Ultimately, our goal is to create a horror game with a compelling, creepy story that is revealed through the level design and interesting, thought provoking puzzles which challenge the player to think and explore the level.</w:t>
+      </w:r>
+    </w:p>
+    <w:p>
+      <w:pPr>
+        <w:pStyle w:val="Body"/>
+        <w:rPr>
+          <w:rFonts w:ascii="Avenir Book" w:eastAsia="Avenir Book" w:hAnsi="Avenir Book" w:cs="Avenir Book"/>
+        </w:rPr>
+      </w:pPr>
     </w:p>
     <w:p>
       <w:pPr>
@@ -315,15 +453,43 @@
           <w:b/>
           <w:bCs/>
         </w:rPr>
-        <w:t>Game</w:t>
-      </w:r>
+        <w:t>Game logline</w:t>
+      </w:r>
+      <w:r>
+        <w:rPr>
+          <w:rFonts w:ascii="Avenir Book" w:eastAsia="Avenir Book" w:hAnsi="Avenir Book" w:cs="Avenir Book"/>
+        </w:rPr>
+        <w:br/>
+      </w:r>
+      <w:r>
+        <w:rPr>
+          <w:rFonts w:ascii="Avenir Book"/>
+        </w:rPr>
+        <w:t>Embrasure is a 2D, top down horror game in which the player must try to escape from a factory by collecting keys to unlock doors, avoiding monsters and ghosts, and figuring out what happened to make the factory so horrific.</w:t>
+      </w:r>
+    </w:p>
+    <w:p>
+      <w:pPr>
+        <w:pStyle w:val="Body"/>
+        <w:numPr>
+          <w:ilvl w:val="1"/>
+          <w:numId w:val="1"/>
+        </w:numPr>
+        <w:tabs>
+          <w:tab w:val="num" w:pos="936"/>
+        </w:tabs>
+        <w:ind w:left="936" w:hanging="576"/>
+        <w:rPr>
+          <w:rFonts w:ascii="Avenir Book" w:eastAsia="Avenir Book" w:hAnsi="Avenir Book" w:cs="Avenir Book"/>
+        </w:rPr>
+      </w:pPr>
       <w:r>
         <w:rPr>
           <w:rFonts w:ascii="Avenir Book"/>
           <w:b/>
           <w:bCs/>
         </w:rPr>
-        <w:t xml:space="preserve"> logline</w:t>
+        <w:t>Gameplay synopsis</w:t>
       </w:r>
       <w:r>
         <w:rPr>
@@ -331,61 +497,11 @@
         </w:rPr>
         <w:br/>
       </w:r>
-      <w:proofErr w:type="gramStart"/>
-      <w:r>
-        <w:rPr>
-          <w:rFonts w:ascii="Avenir Book"/>
-        </w:rPr>
-        <w:t>In</w:t>
-      </w:r>
-      <w:proofErr w:type="gramEnd"/>
-      <w:r>
-        <w:rPr>
-          <w:rFonts w:ascii="Avenir Book"/>
-        </w:rPr>
-        <w:t xml:space="preserve"> one sentence, describe your game.</w:t>
-      </w:r>
-    </w:p>
-    <w:p>
-      <w:pPr>
-        <w:pStyle w:val="Body"/>
-        <w:numPr>
-          <w:ilvl w:val="1"/>
-          <w:numId w:val="1"/>
-        </w:numPr>
-        <w:tabs>
-          <w:tab w:val="num" w:pos="936"/>
-        </w:tabs>
-        <w:ind w:left="936" w:hanging="576"/>
-        <w:rPr>
-          <w:rFonts w:ascii="Avenir Book" w:eastAsia="Avenir Book" w:hAnsi="Avenir Book" w:cs="Avenir Book"/>
-        </w:rPr>
-      </w:pPr>
-      <w:r>
-        <w:rPr>
-          <w:rFonts w:ascii="Avenir Book"/>
-          <w:b/>
-          <w:bCs/>
-        </w:rPr>
-        <w:t>Gameplay synopsis</w:t>
-      </w:r>
-      <w:r>
-        <w:rPr>
-          <w:rFonts w:ascii="Avenir Book" w:eastAsia="Avenir Book" w:hAnsi="Avenir Book" w:cs="Avenir Book"/>
-        </w:rPr>
-        <w:br/>
-      </w:r>
-      <w:r>
-        <w:rPr>
-          <w:rFonts w:ascii="Avenir Book"/>
-        </w:rPr>
-        <w:t>Desc</w:t>
-      </w:r>
-      <w:r>
-        <w:rPr>
-          <w:rFonts w:ascii="Avenir Book"/>
-        </w:rPr>
-        <w:t>ribe how your game plays and what the user experiences. Try to keep it concise</w:t>
+      <w:r>
+        <w:rPr>
+          <w:rFonts w:ascii="Avenir Book"/>
+        </w:rPr>
+        <w:t>Describe how your game plays and what the user experiences. Try to keep it concise</w:t>
       </w:r>
       <w:r>
         <w:rPr>
@@ -393,20 +509,11 @@
         </w:rPr>
         <w:t>—</w:t>
       </w:r>
-      <w:proofErr w:type="gramStart"/>
-      <w:r>
-        <w:rPr>
-          <w:rFonts w:ascii="Avenir Book"/>
-        </w:rPr>
-        <w:lastRenderedPageBreak/>
-        <w:t>no</w:t>
-      </w:r>
-      <w:proofErr w:type="gramEnd"/>
-      <w:r>
-        <w:rPr>
-          <w:rFonts w:ascii="Avenir Book"/>
-        </w:rPr>
-        <w:t xml:space="preserve"> more than a couple of pages. You might want to reference some or all of the following topics:</w:t>
+      <w:r>
+        <w:rPr>
+          <w:rFonts w:ascii="Avenir Book"/>
+        </w:rPr>
+        <w:t>no more than a couple of pages. You might want to reference some or all of the following topics:</w:t>
       </w:r>
     </w:p>
     <w:p>
@@ -486,13 +593,21 @@
         <w:rPr>
           <w:rFonts w:ascii="Avenir Book"/>
         </w:rPr>
-        <w:t xml:space="preserve">How does the game function? </w:t>
-      </w:r>
-      <w:r>
-        <w:rPr>
-          <w:rFonts w:ascii="Avenir Book"/>
-        </w:rPr>
-        <w:t>What is the core play mechanic?</w:t>
+        <w:t xml:space="preserve">The core mechanics of Embrasure are finding keys, unlocking doors, and avoiding monsters. Players will be exploring the haunted factory in order to find keys to unlock doors to get to the next area of the map. Once the player has made it to the end of the map, they will go to the next level. While a player is doing this, they will have to avoid all manner of monster and ghost. The player wins once they have made it through every level and out of the </w:t>
+      </w:r>
+      <w:proofErr w:type="spellStart"/>
+      <w:r>
+        <w:rPr>
+          <w:rFonts w:ascii="Avenir Book"/>
+        </w:rPr>
+        <w:t>factory.In</w:t>
+      </w:r>
+      <w:proofErr w:type="spellEnd"/>
+      <w:r>
+        <w:rPr>
+          <w:rFonts w:ascii="Avenir Book"/>
+        </w:rPr>
+        <w:t xml:space="preserve"> future versions of Embrasures, players will be able to find other types of key items to unlock doors, defeat monsters, or solve puzzles. Players will also be able to engage in and solve puzzles which range from finding specific items to figuring out ways to properly elude or defeat certain monsters.</w:t>
       </w:r>
     </w:p>
     <w:p>
@@ -511,19 +626,7 @@
         <w:rPr>
           <w:rFonts w:ascii="Avenir Book"/>
         </w:rPr>
-        <w:t>Se</w:t>
-      </w:r>
-      <w:r>
-        <w:rPr>
-          <w:rFonts w:ascii="Avenir Book"/>
-        </w:rPr>
-        <w:t>tt</w:t>
-      </w:r>
-      <w:r>
-        <w:rPr>
-          <w:rFonts w:ascii="Avenir Book"/>
-        </w:rPr>
-        <w:t>ing</w:t>
+        <w:t>Setting</w:t>
       </w:r>
       <w:proofErr w:type="gramStart"/>
       <w:r>
@@ -543,7 +646,14 @@
         <w:rPr>
           <w:rFonts w:ascii="Avenir Book"/>
         </w:rPr>
-        <w:t>What is the setting for your game: the Wild West, the moon, medieval times?</w:t>
+        <w:t xml:space="preserve">Embrasure is set in a factory located somewhere in West Virginia. The factory itself </w:t>
+      </w:r>
+      <w:r>
+        <w:rPr>
+          <w:rFonts w:ascii="Avenir Book"/>
+        </w:rPr>
+        <w:lastRenderedPageBreak/>
+        <w:t>appears normal at first but as you descend into its depths, it becomes more dilapidated and old. Eventually, the factory will start to reveal its sinister past as monsters and ghosts start to come out of the woodwork. You play James Mathews, a 22 year old who is into urban exploring. James frequents message boards online to find new or interesting buildings or locations to explore. He is generally a cautious individual but his curiosity often lands him in dangerous situations.</w:t>
       </w:r>
     </w:p>
     <w:p>
@@ -582,7 +692,49 @@
         <w:rPr>
           <w:rFonts w:ascii="Avenir Book"/>
         </w:rPr>
-        <w:t>Give a summary of the look and feel of the game.</w:t>
+        <w:t>The game will be dark, with a dim lighting system and a limited amount of visibility. The game will have a</w:t>
+      </w:r>
+      <w:r>
+        <w:rPr>
+          <w:rFonts w:ascii="Avenir Book"/>
+        </w:rPr>
+        <w:t>, overall</w:t>
+      </w:r>
+      <w:r>
+        <w:rPr>
+          <w:rFonts w:ascii="Avenir Book"/>
+        </w:rPr>
+        <w:t xml:space="preserve"> horror theme </w:t>
+      </w:r>
+      <w:r>
+        <w:rPr>
+          <w:rFonts w:ascii="Avenir Book"/>
+        </w:rPr>
+        <w:t>and the levels will be made to look like an abandoned factory. The player will feel as though there is always something</w:t>
+      </w:r>
+      <w:r>
+        <w:rPr>
+          <w:rFonts w:ascii="Avenir Book"/>
+        </w:rPr>
+        <w:t xml:space="preserve"> or someone</w:t>
+      </w:r>
+      <w:r>
+        <w:rPr>
+          <w:rFonts w:ascii="Avenir Book"/>
+        </w:rPr>
+        <w:t xml:space="preserve"> just outside of his range of visio</w:t>
+      </w:r>
+      <w:r>
+        <w:rPr>
+          <w:rFonts w:ascii="Avenir Book"/>
+        </w:rPr>
+        <w:t xml:space="preserve">n, or that he is being followed or </w:t>
+      </w:r>
+      <w:r>
+        <w:rPr>
+          <w:rFonts w:ascii="Avenir Book"/>
+        </w:rPr>
+        <w:t>watched.</w:t>
       </w:r>
     </w:p>
     <w:p>
@@ -645,13 +797,25 @@
         <w:rPr>
           <w:rFonts w:ascii="Avenir Book"/>
         </w:rPr>
-        <w:t xml:space="preserve">Who will buy your game? </w:t>
-      </w:r>
-      <w:r>
-        <w:rPr>
-          <w:rFonts w:ascii="Avenir Book"/>
-        </w:rPr>
-        <w:t>Describe the demo- graphic you are targeting, including age, gender, and geographic locations.</w:t>
+        <w:t xml:space="preserve">The game will target </w:t>
+      </w:r>
+      <w:r>
+        <w:rPr>
+          <w:rFonts w:ascii="Avenir Book"/>
+        </w:rPr>
+        <w:t>p</w:t>
+      </w:r>
+      <w:r>
+        <w:rPr>
+          <w:rFonts w:ascii="Avenir Book"/>
+        </w:rPr>
+        <w:t xml:space="preserve">eople who enjoy </w:t>
+      </w:r>
+      <w:r>
+        <w:rPr>
+          <w:rFonts w:ascii="Avenir Book"/>
+        </w:rPr>
+        <w:t>horror based story driven games with puzzle elements. This group of people is typically made up of males age 14 to 26.</w:t>
       </w:r>
     </w:p>
     <w:p>
@@ -683,19 +847,11 @@
         </w:rPr>
         <w:br/>
       </w:r>
-      <w:proofErr w:type="gramStart"/>
-      <w:r>
-        <w:rPr>
-          <w:rFonts w:ascii="Avenir Book"/>
-        </w:rPr>
-        <w:t>What</w:t>
-      </w:r>
-      <w:proofErr w:type="gramEnd"/>
-      <w:r>
-        <w:rPr>
-          <w:rFonts w:ascii="Avenir Book"/>
-        </w:rPr>
-        <w:t xml:space="preserve"> platform or platforms will your game run on? Why did you choose these platforms?</w:t>
+      <w:r>
+        <w:rPr>
+          <w:rFonts w:ascii="Avenir Book"/>
+        </w:rPr>
+        <w:t>PC computer</w:t>
       </w:r>
     </w:p>
     <w:p>
@@ -719,7 +875,7 @@
           <w:b/>
           <w:bCs/>
         </w:rPr>
-        <w:t>System requirements</w:t>
+        <w:t>Top performers</w:t>
       </w:r>
       <w:r>
         <w:rPr>
@@ -731,63 +887,15 @@
         <w:rPr>
           <w:rFonts w:ascii="Avenir Book"/>
         </w:rPr>
-        <w:t>System requirements might limit your audience,</w:t>
-      </w:r>
-      <w:r>
-        <w:rPr>
-          <w:rFonts w:ascii="Avenir Book"/>
-        </w:rPr>
-        <w:t xml:space="preserve"> especially on the PC, where the hardware varies widely. Describe what is required to play the game and why those choices were made.</w:t>
-      </w:r>
-    </w:p>
-    <w:p>
-      <w:pPr>
-        <w:pStyle w:val="Body"/>
-        <w:numPr>
-          <w:ilvl w:val="1"/>
-          <w:numId w:val="1"/>
-        </w:numPr>
-        <w:tabs>
-          <w:tab w:val="num" w:pos="936"/>
-        </w:tabs>
-        <w:ind w:left="936" w:hanging="576"/>
-        <w:rPr>
-          <w:rFonts w:ascii="Avenir Book" w:eastAsia="Avenir Book" w:hAnsi="Avenir Book" w:cs="Avenir Book"/>
-        </w:rPr>
-      </w:pPr>
-      <w:r>
-        <w:rPr>
-          <w:rFonts w:ascii="Avenir Book"/>
-          <w:b/>
-          <w:bCs/>
-        </w:rPr>
-        <w:t>Top</w:t>
-      </w:r>
-      <w:r>
-        <w:rPr>
-          <w:rFonts w:ascii="Avenir Book"/>
-          <w:b/>
-          <w:bCs/>
-        </w:rPr>
-        <w:t xml:space="preserve"> performers</w:t>
-      </w:r>
-      <w:r>
-        <w:rPr>
-          <w:rFonts w:ascii="Avenir Book" w:eastAsia="Avenir Book" w:hAnsi="Avenir Book" w:cs="Avenir Book"/>
-        </w:rPr>
-        <w:br/>
-      </w:r>
-      <w:r>
-        <w:rPr>
-          <w:rFonts w:ascii="Avenir Book"/>
-        </w:rPr>
-        <w:t>List other top-selling games in the same market. Provide sales figures, release dates, information on sequel</w:t>
-      </w:r>
-      <w:r>
-        <w:rPr>
-          <w:rFonts w:ascii="Avenir Book"/>
-        </w:rPr>
-        <w:t>s and platforms, as well as brief descriptions of each title.</w:t>
+        <w:t>List other top-selling ga</w:t>
+      </w:r>
+      <w:bookmarkStart w:id="0" w:name="_GoBack"/>
+      <w:bookmarkEnd w:id="0"/>
+      <w:r>
+        <w:rPr>
+          <w:rFonts w:ascii="Avenir Book"/>
+        </w:rPr>
+        <w:t>mes in the same market. Provide sales figures, release dates, information on sequels and platforms, as well as brief descriptions of each title.</w:t>
       </w:r>
     </w:p>
     <w:p>
@@ -866,8 +974,6 @@
           <w:bCs/>
         </w:rPr>
       </w:pPr>
-      <w:bookmarkStart w:id="0" w:name="_GoBack"/>
-      <w:bookmarkEnd w:id="0"/>
       <w:r>
         <w:rPr>
           <w:rFonts w:ascii="Avenir Book"/>
@@ -935,7 +1041,6 @@
           <w:b/>
           <w:bCs/>
         </w:rPr>
-        <w:lastRenderedPageBreak/>
         <w:t>Gameplay description</w:t>
       </w:r>
       <w:r>
@@ -948,13 +1053,7 @@
         <w:rPr>
           <w:rFonts w:ascii="Avenir Book"/>
         </w:rPr>
-        <w:t>Provide a detailed descript</w:t>
-      </w:r>
-      <w:r>
-        <w:rPr>
-          <w:rFonts w:ascii="Avenir Book"/>
-        </w:rPr>
-        <w:t>ion of how the game functions.</w:t>
+        <w:t>Provide a detailed description of how the game functions.</w:t>
       </w:r>
     </w:p>
     <w:p>
@@ -1014,6 +1113,7 @@
           <w:b/>
           <w:bCs/>
         </w:rPr>
+        <w:lastRenderedPageBreak/>
         <w:t>Interfaces</w:t>
       </w:r>
       <w:r>
@@ -1027,18 +1127,7 @@
           <w:rFonts w:ascii="Avenir Book"/>
         </w:rPr>
         <w:br/>
-      </w:r>
-      <w:r>
-        <w:rPr>
-          <w:rFonts w:ascii="Avenir Book"/>
-        </w:rPr>
-        <w:t>Create wireframes, a type of functional visualization described</w:t>
-      </w:r>
-      <w:r>
-        <w:rPr>
-          <w:rFonts w:ascii="Avenir Book"/>
-        </w:rPr>
-        <w:t xml:space="preserve"> on page 400, for every interface the artists will need to create. Each wireframe should include a description of how each interface feature functions. Make sure you detail out the various states for each interface.</w:t>
+        <w:t>Create wireframes, a type of functional visualization described on page 400, for every interface the artists will need to create. Each wireframe should include a description of how each interface feature functions. Make sure you detail out the various states for each interface.</w:t>
       </w:r>
     </w:p>
     <w:p>
@@ -1082,13 +1171,7 @@
         <w:rPr>
           <w:rFonts w:ascii="Avenir Book"/>
         </w:rPr>
-        <w:t xml:space="preserve"> you have created a prototype, d</w:t>
-      </w:r>
-      <w:r>
-        <w:rPr>
-          <w:rFonts w:ascii="Avenir Book"/>
-        </w:rPr>
-        <w:t>escribing the rules of your game will be much easier. You will need to define all the game objects, concepts, their behaviors, and how they relate to one another in this section.</w:t>
+        <w:t xml:space="preserve"> you have created a prototype, describing the rules of your game will be much easier. You will need to define all the game objects, concepts, their behaviors, and how they relate to one another in this section.</w:t>
       </w:r>
     </w:p>
     <w:p>
@@ -1132,13 +1215,7 @@
         <w:rPr>
           <w:rFonts w:ascii="Avenir Book"/>
         </w:rPr>
-        <w:t xml:space="preserve"> the scoring system and win conditions. </w:t>
-      </w:r>
-      <w:r>
-        <w:rPr>
-          <w:rFonts w:ascii="Avenir Book"/>
-        </w:rPr>
-        <w:t>These might be different for single player versus multiplayer or if you have several modes of competition.</w:t>
+        <w:t xml:space="preserve"> the scoring system and win conditions. These might be different for single player versus multiplayer or if you have several modes of competition.</w:t>
       </w:r>
     </w:p>
     <w:p>
@@ -1182,13 +1259,7 @@
         <w:rPr>
           <w:rFonts w:ascii="Avenir Book"/>
         </w:rPr>
-        <w:t xml:space="preserve"> your game has different modes of play, such as single and multiplayer modes, or other features that will affect the imple</w:t>
-      </w:r>
-      <w:r>
-        <w:rPr>
-          <w:rFonts w:ascii="Avenir Book"/>
-        </w:rPr>
-        <w:t>mentation of the gameplay, you will need to describe them here.</w:t>
+        <w:t xml:space="preserve"> your game has different modes of play, such as single and multiplayer modes, or other features that will affect the implementation of the gameplay, you will need to describe them here.</w:t>
       </w:r>
     </w:p>
     <w:p>
@@ -1225,13 +1296,7 @@
         <w:rPr>
           <w:rFonts w:ascii="Avenir Book"/>
         </w:rPr>
-        <w:t>The designs for each level should be laid out here. The more detailed the bett</w:t>
-      </w:r>
-      <w:r>
-        <w:rPr>
-          <w:rFonts w:ascii="Avenir Book"/>
-        </w:rPr>
-        <w:t>er.</w:t>
+        <w:t>The designs for each level should be laid out here. The more detailed the better.</w:t>
       </w:r>
     </w:p>
     <w:p>
@@ -1303,13 +1368,7 @@
         <w:rPr>
           <w:rFonts w:ascii="Avenir Book"/>
         </w:rPr>
-        <w:t xml:space="preserve">If </w:t>
-      </w:r>
-      <w:r>
-        <w:rPr>
-          <w:rFonts w:ascii="Avenir Book"/>
-        </w:rPr>
-        <w:t xml:space="preserve">your game will require the creation of a pro- </w:t>
+        <w:t xml:space="preserve">If your game will require the creation of a pro- </w:t>
       </w:r>
       <w:proofErr w:type="spellStart"/>
       <w:r>
@@ -1417,7 +1476,6 @@
           <w:bCs/>
           <w:lang w:val="fr-FR"/>
         </w:rPr>
-        <w:lastRenderedPageBreak/>
         <w:t>Character</w:t>
       </w:r>
       <w:proofErr w:type="spellEnd"/>
@@ -1440,13 +1498,7 @@
         <w:rPr>
           <w:rFonts w:ascii="Avenir Book"/>
         </w:rPr>
-        <w:t>This is where you describe any game characters and th</w:t>
-      </w:r>
-      <w:r>
-        <w:rPr>
-          <w:rFonts w:ascii="Avenir Book"/>
-        </w:rPr>
-        <w:t>eir attributes.</w:t>
+        <w:t>This is where you describe any game characters and their attributes.</w:t>
       </w:r>
     </w:p>
     <w:p>
@@ -1504,6 +1556,7 @@
         <w:rPr>
           <w:rFonts w:ascii="Avenir Book"/>
         </w:rPr>
+        <w:lastRenderedPageBreak/>
         <w:t>NPCs (</w:t>
       </w:r>
       <w:proofErr w:type="spellStart"/>
@@ -1677,13 +1730,7 @@
         <w:rPr>
           <w:rFonts w:ascii="Avenir Book"/>
         </w:rPr>
-        <w:t>A</w:t>
-      </w:r>
-      <w:r>
-        <w:rPr>
-          <w:rFonts w:ascii="Avenir Book"/>
-        </w:rPr>
-        <w:t>I</w:t>
+        <w:t>AI</w:t>
       </w:r>
     </w:p>
     <w:p>
@@ -1785,13 +1832,7 @@
         <w:rPr>
           <w:rFonts w:ascii="Avenir Book"/>
         </w:rPr>
-        <w:t xml:space="preserve"> is your chance to outline the entire story. Do so in a way that mirrors the gameplay. Do </w:t>
-      </w:r>
-      <w:r>
-        <w:rPr>
-          <w:rFonts w:ascii="Avenir Book"/>
-        </w:rPr>
-        <w:t>not just tell your story, but structure it so that it unfolds as the game progresses.</w:t>
+        <w:t xml:space="preserve"> is your chance to outline the entire story. Do so in a way that mirrors the gameplay. Do not just tell your story, but structure it so that it unfolds as the game progresses.</w:t>
       </w:r>
     </w:p>
     <w:p>
@@ -1823,13 +1864,7 @@
         <w:rPr>
           <w:rFonts w:ascii="Avenir Book"/>
         </w:rPr>
-        <w:t>Describe any important elements of your story that do not tie directly into the gameplay. Much of this might not actually make it into the game, but it might be</w:t>
-      </w:r>
-      <w:r>
-        <w:rPr>
-          <w:rFonts w:ascii="Avenir Book"/>
-        </w:rPr>
-        <w:t xml:space="preserve"> good to have it for reference.</w:t>
+        <w:t>Describe any important elements of your story that do not tie directly into the gameplay. Much of this might not actually make it into the game, but it might be good to have it for reference.</w:t>
       </w:r>
     </w:p>
     <w:p>
@@ -1850,7 +1885,6 @@
           <w:bCs/>
           <w:lang w:val="fr-FR"/>
         </w:rPr>
-        <w:lastRenderedPageBreak/>
         <w:t xml:space="preserve">Narrative </w:t>
       </w:r>
       <w:proofErr w:type="spellStart"/>
@@ -1918,13 +1952,7 @@
         <w:rPr>
           <w:rFonts w:ascii="Avenir Book"/>
         </w:rPr>
-        <w:t xml:space="preserve"> games are not linear like books and movies, there might be numerous </w:t>
-      </w:r>
-      <w:r>
-        <w:rPr>
-          <w:rFonts w:ascii="Avenir Book"/>
-        </w:rPr>
-        <w:t>smaller stories interwoven into the main story. Describe each of these subplots and explain how they tie into the gameplay and the master plot.</w:t>
+        <w:t xml:space="preserve"> games are not linear like books and movies, there might be numerous smaller stories interwoven into the main story. Describe each of these subplots and explain how they tie into the gameplay and the master plot.</w:t>
       </w:r>
     </w:p>
     <w:p>
@@ -1942,6 +1970,7 @@
         <w:rPr>
           <w:rFonts w:ascii="Avenir Book"/>
         </w:rPr>
+        <w:lastRenderedPageBreak/>
         <w:t>Subplot #1</w:t>
       </w:r>
     </w:p>
@@ -2006,13 +2035,7 @@
         <w:rPr>
           <w:rFonts w:ascii="Avenir Book"/>
         </w:rPr>
-        <w:t xml:space="preserve"> you need to go into detail </w:t>
-      </w:r>
-      <w:r>
-        <w:rPr>
-          <w:rFonts w:ascii="Avenir Book"/>
-        </w:rPr>
-        <w:t>on all aspects of that world.</w:t>
+        <w:t xml:space="preserve"> you need to go into detail on all aspects of that world.</w:t>
       </w:r>
     </w:p>
     <w:p>
@@ -2067,13 +2090,7 @@
         <w:rPr>
           <w:rFonts w:ascii="Avenir Book"/>
         </w:rPr>
-        <w:t>Trave</w:t>
-      </w:r>
-      <w:r>
-        <w:rPr>
-          <w:rFonts w:ascii="Avenir Book"/>
-        </w:rPr>
-        <w:t>l</w:t>
+        <w:t>Travel</w:t>
       </w:r>
     </w:p>
     <w:p>
@@ -2250,13 +2267,7 @@
         <w:rPr>
           <w:rFonts w:ascii="Avenir Book"/>
         </w:rPr>
-        <w:t xml:space="preserve">List all of the media that will need to be produced. The specifics of your game will </w:t>
-      </w:r>
-      <w:r>
-        <w:rPr>
-          <w:rFonts w:ascii="Avenir Book"/>
-        </w:rPr>
-        <w:t>dictate what categories you need to include. Be detailed with this list, and create a file naming convention up front. This can avoid a lot of confusion later on.</w:t>
+        <w:t>List all of the media that will need to be produced. The specifics of your game will dictate what categories you need to include. Be detailed with this list, and create a file naming convention up front. This can avoid a lot of confusion later on.</w:t>
       </w:r>
     </w:p>
     <w:p>
@@ -2302,7 +2313,6 @@
         <w:rPr>
           <w:rFonts w:ascii="Avenir Book"/>
         </w:rPr>
-        <w:lastRenderedPageBreak/>
         <w:t>Environments</w:t>
       </w:r>
     </w:p>
@@ -2397,13 +2407,14 @@
         <w:rPr>
           <w:rFonts w:ascii="Avenir Book"/>
         </w:rPr>
-        <w:t xml:space="preserve"> </w:t>
-      </w:r>
-      <w:r>
-        <w:rPr>
-          <w:rFonts w:ascii="Avenir Book"/>
-        </w:rPr>
-        <w:t>mentioned, the technical spec is not always included in the design document. Often it is a separate document prepared in conjunction with the design document. This spec is prepared by the technical lead on the project.</w:t>
+        <w:t xml:space="preserve"> mentioned, the technical spec is not always included in the design document. Often it is a </w:t>
+      </w:r>
+      <w:r>
+        <w:rPr>
+          <w:rFonts w:ascii="Avenir Book"/>
+        </w:rPr>
+        <w:lastRenderedPageBreak/>
+        <w:t>separate document prepared in conjunction with the design document. This spec is prepared by the technical lead on the project.</w:t>
       </w:r>
     </w:p>
     <w:p>
@@ -2469,13 +2480,7 @@
         <w:rPr>
           <w:rFonts w:ascii="Avenir Book"/>
         </w:rPr>
-        <w:t xml:space="preserve"> </w:t>
-      </w:r>
-      <w:r>
-        <w:rPr>
-          <w:rFonts w:ascii="Avenir Book"/>
-        </w:rPr>
-        <w:t>there any new technology that you plan on developing for this game? If so, describe it in detail.</w:t>
+        <w:t xml:space="preserve"> there any new technology that you plan on developing for this game? If so, describe it in detail.</w:t>
       </w:r>
     </w:p>
     <w:p>
@@ -2499,31 +2504,7 @@
           <w:b/>
           <w:bCs/>
         </w:rPr>
-        <w:t>Major</w:t>
-      </w:r>
-      <w:r>
-        <w:rPr>
-          <w:rFonts w:ascii="Avenir Book"/>
-          <w:b/>
-          <w:bCs/>
-        </w:rPr>
-        <w:t xml:space="preserve"> </w:t>
-      </w:r>
-      <w:r>
-        <w:rPr>
-          <w:rFonts w:ascii="Avenir Book"/>
-          <w:b/>
-          <w:bCs/>
-        </w:rPr>
-        <w:t>so</w:t>
-      </w:r>
-      <w:r>
-        <w:rPr>
-          <w:rFonts w:ascii="Avenir Book"/>
-          <w:b/>
-          <w:bCs/>
-        </w:rPr>
-        <w:t>ft</w:t>
+        <w:t>Major soft</w:t>
       </w:r>
       <w:r>
         <w:rPr>
@@ -2540,15 +2521,7 @@
           <w:b/>
           <w:bCs/>
         </w:rPr>
-        <w:t xml:space="preserve"> development </w:t>
-      </w:r>
-      <w:r>
-        <w:rPr>
-          <w:rFonts w:ascii="Avenir Book"/>
-          <w:b/>
-          <w:bCs/>
-        </w:rPr>
-        <w:t>tasks</w:t>
+        <w:t xml:space="preserve"> development tasks</w:t>
       </w:r>
       <w:r>
         <w:rPr>
@@ -2573,13 +2546,7 @@
         <w:rPr>
           <w:rFonts w:ascii="Avenir Book"/>
         </w:rPr>
-        <w:t>s engin</w:t>
-      </w:r>
-      <w:r>
-        <w:rPr>
-          <w:rFonts w:ascii="Avenir Book"/>
-        </w:rPr>
-        <w:t>e or use a preexisting engine that you have created?</w:t>
+        <w:t>s engine or use a preexisting engine that you have created?</w:t>
       </w:r>
     </w:p>
     <w:p>
@@ -2722,13 +2689,7 @@
         <w:rPr>
           <w:rFonts w:ascii="Avenir Book"/>
         </w:rPr>
-        <w:t>Describe the resources you would need to de</w:t>
-      </w:r>
-      <w:r>
-        <w:rPr>
-          <w:rFonts w:ascii="Avenir Book"/>
-        </w:rPr>
-        <w:t>velop the new technology and software needed for the game.</w:t>
+        <w:t>Describe the resources you would need to develop the new technology and software needed for the game.</w:t>
       </w:r>
     </w:p>
     <w:p>
@@ -2752,39 +2713,7 @@
           <w:b/>
           <w:bCs/>
         </w:rPr>
-        <w:t xml:space="preserve">Development </w:t>
-      </w:r>
-      <w:r>
-        <w:rPr>
-          <w:rFonts w:ascii="Avenir Book"/>
-          <w:b/>
-          <w:bCs/>
-        </w:rPr>
-        <w:t>platform</w:t>
-      </w:r>
-      <w:r>
-        <w:rPr>
-          <w:rFonts w:ascii="Avenir Book"/>
-          <w:b/>
-          <w:bCs/>
-        </w:rPr>
-        <w:t xml:space="preserve"> </w:t>
-      </w:r>
-      <w:r>
-        <w:rPr>
-          <w:rFonts w:ascii="Avenir Book"/>
-          <w:b/>
-          <w:bCs/>
-        </w:rPr>
-        <w:t>and</w:t>
-      </w:r>
-      <w:r>
-        <w:rPr>
-          <w:rFonts w:ascii="Avenir Book"/>
-          <w:b/>
-          <w:bCs/>
-        </w:rPr>
-        <w:t xml:space="preserve"> </w:t>
+        <w:t xml:space="preserve">Development platform and </w:t>
       </w:r>
       <w:r>
         <w:rPr>
@@ -2831,13 +2760,7 @@
         <w:rPr>
           <w:rFonts w:ascii="Avenir Book"/>
         </w:rPr>
-        <w:t>So</w:t>
-      </w:r>
-      <w:r>
-        <w:rPr>
-          <w:rFonts w:ascii="Avenir Book"/>
-        </w:rPr>
-        <w:t>ft</w:t>
+        <w:t>Soft</w:t>
       </w:r>
       <w:r>
         <w:rPr>
@@ -2887,7 +2810,6 @@
           <w:b/>
           <w:bCs/>
         </w:rPr>
-        <w:lastRenderedPageBreak/>
         <w:t>Delivery</w:t>
       </w:r>
       <w:r>
@@ -2908,13 +2830,7 @@
         <w:rPr>
           <w:rFonts w:ascii="Avenir Book"/>
         </w:rPr>
-        <w:t xml:space="preserve"> do you plan to </w:t>
-      </w:r>
-      <w:r>
-        <w:rPr>
-          <w:rFonts w:ascii="Avenir Book"/>
-        </w:rPr>
-        <w:t>deliver this game? On DVD, over the Internet, on wireless devices? What is required to accomplish this?</w:t>
+        <w:t xml:space="preserve"> do you plan to deliver this game? On DVD, over the Internet, on wireless devices? What is required to accomplish this?</w:t>
       </w:r>
     </w:p>
     <w:p>
@@ -3011,15 +2927,52 @@
           <w:b/>
           <w:bCs/>
         </w:rPr>
-        <w:t xml:space="preserve">Technical </w:t>
-      </w:r>
+        <w:t>Technical Specs</w:t>
+      </w:r>
+      <w:r>
+        <w:rPr>
+          <w:rFonts w:ascii="Avenir Book" w:eastAsia="Avenir Book" w:hAnsi="Avenir Book" w:cs="Avenir Book"/>
+        </w:rPr>
+        <w:br/>
+      </w:r>
+      <w:proofErr w:type="gramStart"/>
+      <w:r>
+        <w:rPr>
+          <w:rFonts w:ascii="Avenir Book"/>
+        </w:rPr>
+        <w:t>What</w:t>
+      </w:r>
+      <w:proofErr w:type="gramEnd"/>
+      <w:r>
+        <w:rPr>
+          <w:rFonts w:ascii="Avenir Book"/>
+        </w:rPr>
+        <w:t xml:space="preserve"> are the specs of your game engine?</w:t>
+      </w:r>
+    </w:p>
+    <w:p>
+      <w:pPr>
+        <w:pStyle w:val="Body"/>
+        <w:numPr>
+          <w:ilvl w:val="2"/>
+          <w:numId w:val="20"/>
+        </w:numPr>
+        <w:tabs>
+          <w:tab w:val="num" w:pos="2160"/>
+        </w:tabs>
+        <w:ind w:left="2160" w:hanging="1080"/>
+        <w:rPr>
+          <w:rFonts w:ascii="Avenir Book" w:eastAsia="Avenir Book" w:hAnsi="Avenir Book" w:cs="Avenir Book"/>
+        </w:rPr>
+      </w:pPr>
       <w:r>
         <w:rPr>
           <w:rFonts w:ascii="Avenir Book"/>
           <w:b/>
           <w:bCs/>
         </w:rPr>
-        <w:t>Specs</w:t>
+        <w:lastRenderedPageBreak/>
+        <w:t>Design</w:t>
       </w:r>
       <w:r>
         <w:rPr>
@@ -3027,61 +2980,11 @@
         </w:rPr>
         <w:br/>
       </w:r>
-      <w:proofErr w:type="gramStart"/>
-      <w:r>
-        <w:rPr>
-          <w:rFonts w:ascii="Avenir Book"/>
-        </w:rPr>
-        <w:t>What</w:t>
-      </w:r>
-      <w:proofErr w:type="gramEnd"/>
-      <w:r>
-        <w:rPr>
-          <w:rFonts w:ascii="Avenir Book"/>
-        </w:rPr>
-        <w:t xml:space="preserve"> are the specs of your game engine?</w:t>
-      </w:r>
-    </w:p>
-    <w:p>
-      <w:pPr>
-        <w:pStyle w:val="Body"/>
-        <w:numPr>
-          <w:ilvl w:val="2"/>
-          <w:numId w:val="20"/>
-        </w:numPr>
-        <w:tabs>
-          <w:tab w:val="num" w:pos="2160"/>
-        </w:tabs>
-        <w:ind w:left="2160" w:hanging="1080"/>
-        <w:rPr>
-          <w:rFonts w:ascii="Avenir Book" w:eastAsia="Avenir Book" w:hAnsi="Avenir Book" w:cs="Avenir Book"/>
-        </w:rPr>
-      </w:pPr>
-      <w:r>
-        <w:rPr>
-          <w:rFonts w:ascii="Avenir Book"/>
-          <w:b/>
-          <w:bCs/>
-        </w:rPr>
-        <w:t>Design</w:t>
-      </w:r>
-      <w:r>
-        <w:rPr>
-          <w:rFonts w:ascii="Avenir Book" w:eastAsia="Avenir Book" w:hAnsi="Avenir Book" w:cs="Avenir Book"/>
-        </w:rPr>
-        <w:br/>
-      </w:r>
-      <w:r>
-        <w:rPr>
-          <w:rFonts w:ascii="Avenir Book"/>
-        </w:rPr>
-        <w:t>Describe the design of your</w:t>
-      </w:r>
-      <w:r>
-        <w:rPr>
-          <w:rFonts w:ascii="Avenir Book"/>
-        </w:rPr>
-        <w:t xml:space="preserve"> game engine.</w:t>
+      <w:r>
+        <w:rPr>
+          <w:rFonts w:ascii="Avenir Book"/>
+        </w:rPr>
+        <w:t>Describe the design of your game engine.</w:t>
       </w:r>
     </w:p>
     <w:p>
@@ -3230,15 +3133,7 @@
           <w:b/>
           <w:bCs/>
         </w:rPr>
-        <w:t xml:space="preserve"> technical </w:t>
-      </w:r>
-      <w:r>
-        <w:rPr>
-          <w:rFonts w:ascii="Avenir Book"/>
-          <w:b/>
-          <w:bCs/>
-        </w:rPr>
-        <w:t>specs</w:t>
+        <w:t xml:space="preserve"> technical specs</w:t>
       </w:r>
       <w:r>
         <w:rPr>
@@ -3250,13 +3145,7 @@
         <w:rPr>
           <w:rFonts w:ascii="Avenir Book"/>
         </w:rPr>
-        <w:t>This is where you describe how your interface is designed from a technical perspective. What tools do</w:t>
-      </w:r>
-      <w:r>
-        <w:rPr>
-          <w:rFonts w:ascii="Avenir Book"/>
-        </w:rPr>
-        <w:t xml:space="preserve"> you plan to use, and how will it function?</w:t>
+        <w:t>This is where you describe how your interface is designed from a technical perspective. What tools do you plan to use, and how will it function?</w:t>
       </w:r>
     </w:p>
     <w:p>
@@ -3340,101 +3229,86 @@
           <w:b/>
           <w:bCs/>
         </w:rPr>
-        <w:t xml:space="preserve">technical </w:t>
-      </w:r>
+        <w:t>technical specs</w:t>
+      </w:r>
+      <w:r>
+        <w:rPr>
+          <w:rFonts w:ascii="Avenir Book" w:eastAsia="Avenir Book" w:hAnsi="Avenir Book" w:cs="Avenir Book"/>
+        </w:rPr>
+        <w:br/>
+      </w:r>
+      <w:proofErr w:type="gramStart"/>
+      <w:r>
+        <w:rPr>
+          <w:rFonts w:ascii="Avenir Book"/>
+        </w:rPr>
+        <w:t>This</w:t>
+      </w:r>
+      <w:proofErr w:type="gramEnd"/>
+      <w:r>
+        <w:rPr>
+          <w:rFonts w:ascii="Avenir Book"/>
+        </w:rPr>
+        <w:t xml:space="preserve"> is where you describe how your controls work from a technical perspective. Are you planning on supporting any unusual input devices that would require specialized programming?</w:t>
+      </w:r>
+    </w:p>
+    <w:p>
+      <w:pPr>
+        <w:pStyle w:val="Body"/>
+        <w:numPr>
+          <w:ilvl w:val="2"/>
+          <w:numId w:val="27"/>
+        </w:numPr>
+        <w:rPr>
+          <w:rFonts w:ascii="Avenir Book" w:eastAsia="Avenir Book" w:hAnsi="Avenir Book" w:cs="Avenir Book"/>
+        </w:rPr>
+      </w:pPr>
+      <w:r>
+        <w:rPr>
+          <w:rFonts w:ascii="Avenir Book"/>
+        </w:rPr>
+        <w:t>Features</w:t>
+      </w:r>
+    </w:p>
+    <w:p>
+      <w:pPr>
+        <w:pStyle w:val="Body"/>
+        <w:numPr>
+          <w:ilvl w:val="2"/>
+          <w:numId w:val="27"/>
+        </w:numPr>
+        <w:rPr>
+          <w:rFonts w:ascii="Avenir Book" w:eastAsia="Avenir Book" w:hAnsi="Avenir Book" w:cs="Avenir Book"/>
+        </w:rPr>
+      </w:pPr>
+      <w:r>
+        <w:rPr>
+          <w:rFonts w:ascii="Avenir Book"/>
+        </w:rPr>
+        <w:t>Details</w:t>
+      </w:r>
+    </w:p>
+    <w:p>
+      <w:pPr>
+        <w:pStyle w:val="Body"/>
+        <w:numPr>
+          <w:ilvl w:val="1"/>
+          <w:numId w:val="26"/>
+        </w:numPr>
+        <w:tabs>
+          <w:tab w:val="num" w:pos="1440"/>
+        </w:tabs>
+        <w:ind w:left="1440" w:hanging="1080"/>
+        <w:rPr>
+          <w:rFonts w:ascii="Avenir Book" w:eastAsia="Avenir Book" w:hAnsi="Avenir Book" w:cs="Avenir Book"/>
+        </w:rPr>
+      </w:pPr>
       <w:r>
         <w:rPr>
           <w:rFonts w:ascii="Avenir Book"/>
           <w:b/>
           <w:bCs/>
         </w:rPr>
-        <w:t>specs</w:t>
-      </w:r>
-      <w:r>
-        <w:rPr>
-          <w:rFonts w:ascii="Avenir Book" w:eastAsia="Avenir Book" w:hAnsi="Avenir Book" w:cs="Avenir Book"/>
-        </w:rPr>
-        <w:br/>
-      </w:r>
-      <w:proofErr w:type="gramStart"/>
-      <w:r>
-        <w:rPr>
-          <w:rFonts w:ascii="Avenir Book"/>
-        </w:rPr>
-        <w:t>This</w:t>
-      </w:r>
-      <w:proofErr w:type="gramEnd"/>
-      <w:r>
-        <w:rPr>
-          <w:rFonts w:ascii="Avenir Book"/>
-        </w:rPr>
-        <w:t xml:space="preserve"> is where you describe how your controls work from a technical perspective. Are you planning on supporting any unusual input devices that would require specialized p</w:t>
-      </w:r>
-      <w:r>
-        <w:rPr>
-          <w:rFonts w:ascii="Avenir Book"/>
-        </w:rPr>
-        <w:t>rogramming?</w:t>
-      </w:r>
-    </w:p>
-    <w:p>
-      <w:pPr>
-        <w:pStyle w:val="Body"/>
-        <w:numPr>
-          <w:ilvl w:val="2"/>
-          <w:numId w:val="27"/>
-        </w:numPr>
-        <w:rPr>
-          <w:rFonts w:ascii="Avenir Book" w:eastAsia="Avenir Book" w:hAnsi="Avenir Book" w:cs="Avenir Book"/>
-        </w:rPr>
-      </w:pPr>
-      <w:r>
-        <w:rPr>
-          <w:rFonts w:ascii="Avenir Book"/>
-        </w:rPr>
-        <w:t>Features</w:t>
-      </w:r>
-    </w:p>
-    <w:p>
-      <w:pPr>
-        <w:pStyle w:val="Body"/>
-        <w:numPr>
-          <w:ilvl w:val="2"/>
-          <w:numId w:val="27"/>
-        </w:numPr>
-        <w:rPr>
-          <w:rFonts w:ascii="Avenir Book" w:eastAsia="Avenir Book" w:hAnsi="Avenir Book" w:cs="Avenir Book"/>
-        </w:rPr>
-      </w:pPr>
-      <w:r>
-        <w:rPr>
-          <w:rFonts w:ascii="Avenir Book"/>
-        </w:rPr>
-        <w:t>Details</w:t>
-      </w:r>
-    </w:p>
-    <w:p>
-      <w:pPr>
-        <w:pStyle w:val="Body"/>
-        <w:numPr>
-          <w:ilvl w:val="1"/>
-          <w:numId w:val="26"/>
-        </w:numPr>
-        <w:tabs>
-          <w:tab w:val="num" w:pos="1440"/>
-        </w:tabs>
-        <w:ind w:left="1440" w:hanging="1080"/>
-        <w:rPr>
-          <w:rFonts w:ascii="Avenir Book" w:eastAsia="Avenir Book" w:hAnsi="Avenir Book" w:cs="Avenir Book"/>
-        </w:rPr>
-      </w:pPr>
-      <w:r>
-        <w:rPr>
-          <w:rFonts w:ascii="Avenir Book"/>
-          <w:b/>
-          <w:bCs/>
-        </w:rPr>
-        <w:lastRenderedPageBreak/>
         <w:t>Lighting models</w:t>
       </w:r>
       <w:r>
@@ -3563,6 +3437,7 @@
           <w:bCs/>
           <w:lang w:val="nl-NL"/>
         </w:rPr>
+        <w:lastRenderedPageBreak/>
         <w:t xml:space="preserve">Rendering system </w:t>
       </w:r>
       <w:r>
@@ -3575,19 +3450,7 @@
         <w:rPr>
           <w:rFonts w:ascii="Avenir Book"/>
         </w:rPr>
-        <w:t xml:space="preserve">Rendering is a big part of games these days, </w:t>
-      </w:r>
-      <w:r>
-        <w:rPr>
-          <w:rFonts w:ascii="Avenir Book"/>
-        </w:rPr>
-        <w:t>and the more details you can provide, the bett</w:t>
-      </w:r>
-      <w:r>
-        <w:rPr>
-          <w:rFonts w:ascii="Avenir Book"/>
-        </w:rPr>
-        <w:t>er.</w:t>
+        <w:t>Rendering is a big part of games these days, and the more details you can provide, the better.</w:t>
       </w:r>
     </w:p>
     <w:p>
@@ -3605,13 +3468,7 @@
         <w:rPr>
           <w:rFonts w:ascii="Avenir Book"/>
         </w:rPr>
-        <w:t xml:space="preserve">Technical </w:t>
-      </w:r>
-      <w:r>
-        <w:rPr>
-          <w:rFonts w:ascii="Avenir Book"/>
-        </w:rPr>
-        <w:t>specs</w:t>
+        <w:t>Technical specs</w:t>
       </w:r>
     </w:p>
     <w:p>
@@ -3726,15 +3583,7 @@
           <w:b/>
           <w:bCs/>
         </w:rPr>
-        <w:t xml:space="preserve">Internet/network </w:t>
-      </w:r>
-      <w:r>
-        <w:rPr>
-          <w:rFonts w:ascii="Avenir Book"/>
-          <w:b/>
-          <w:bCs/>
-        </w:rPr>
-        <w:t>spec</w:t>
+        <w:t>Internet/network spec</w:t>
       </w:r>
       <w:r>
         <w:rPr>
@@ -3779,16 +3628,236 @@
           <w:bCs/>
           <w:lang w:val="pt-PT"/>
         </w:rPr>
-        <w:t xml:space="preserve">System </w:t>
-      </w:r>
+        <w:t>System parameters</w:t>
+      </w:r>
+      <w:r>
+        <w:rPr>
+          <w:rFonts w:ascii="Avenir Book" w:eastAsia="Avenir Book" w:hAnsi="Avenir Book" w:cs="Avenir Book"/>
+        </w:rPr>
+        <w:br/>
+      </w:r>
+      <w:r>
+        <w:rPr>
+          <w:rFonts w:ascii="Avenir Book"/>
+          <w:lang w:val="nl-NL"/>
+        </w:rPr>
+        <w:t>We won</w:t>
+      </w:r>
+      <w:r>
+        <w:rPr>
+          <w:rFonts w:hAnsi="Avenir Book"/>
+          <w:lang w:val="fr-FR"/>
+        </w:rPr>
+        <w:t>’</w:t>
+      </w:r>
+      <w:r>
+        <w:rPr>
+          <w:rFonts w:ascii="Avenir Book"/>
+        </w:rPr>
+        <w:t>t go into detail on all the possible system parameters, but suffice to say that the design document should list them all and describe their functionality.</w:t>
+      </w:r>
+    </w:p>
+    <w:p>
+      <w:pPr>
+        <w:pStyle w:val="Body"/>
+        <w:numPr>
+          <w:ilvl w:val="2"/>
+          <w:numId w:val="32"/>
+        </w:numPr>
+        <w:tabs>
+          <w:tab w:val="num" w:pos="2520"/>
+        </w:tabs>
+        <w:ind w:left="2520" w:hanging="1080"/>
+        <w:rPr>
+          <w:rFonts w:ascii="Avenir Book" w:eastAsia="Avenir Book" w:hAnsi="Avenir Book" w:cs="Avenir Book"/>
+        </w:rPr>
+      </w:pPr>
+      <w:r>
+        <w:rPr>
+          <w:rFonts w:ascii="Avenir Book"/>
+        </w:rPr>
+        <w:t>Max players</w:t>
+      </w:r>
+    </w:p>
+    <w:p>
+      <w:pPr>
+        <w:pStyle w:val="Body"/>
+        <w:numPr>
+          <w:ilvl w:val="2"/>
+          <w:numId w:val="32"/>
+        </w:numPr>
+        <w:tabs>
+          <w:tab w:val="num" w:pos="2520"/>
+        </w:tabs>
+        <w:ind w:left="2520" w:hanging="1080"/>
+        <w:rPr>
+          <w:rFonts w:ascii="Avenir Book" w:eastAsia="Avenir Book" w:hAnsi="Avenir Book" w:cs="Avenir Book"/>
+        </w:rPr>
+      </w:pPr>
+      <w:r>
+        <w:rPr>
+          <w:rFonts w:ascii="Avenir Book"/>
+        </w:rPr>
+        <w:t>Servers</w:t>
+      </w:r>
+    </w:p>
+    <w:p>
+      <w:pPr>
+        <w:pStyle w:val="Body"/>
+        <w:numPr>
+          <w:ilvl w:val="2"/>
+          <w:numId w:val="32"/>
+        </w:numPr>
+        <w:tabs>
+          <w:tab w:val="num" w:pos="2520"/>
+        </w:tabs>
+        <w:ind w:left="2520" w:hanging="1080"/>
+        <w:rPr>
+          <w:rFonts w:ascii="Avenir Book" w:eastAsia="Avenir Book" w:hAnsi="Avenir Book" w:cs="Avenir Book"/>
+        </w:rPr>
+      </w:pPr>
+      <w:r>
+        <w:rPr>
+          <w:rFonts w:ascii="Avenir Book"/>
+        </w:rPr>
+        <w:t>Customization</w:t>
+      </w:r>
+    </w:p>
+    <w:p>
+      <w:pPr>
+        <w:pStyle w:val="Body"/>
+        <w:numPr>
+          <w:ilvl w:val="2"/>
+          <w:numId w:val="32"/>
+        </w:numPr>
+        <w:tabs>
+          <w:tab w:val="num" w:pos="2520"/>
+        </w:tabs>
+        <w:ind w:left="2520" w:hanging="1080"/>
+        <w:rPr>
+          <w:rFonts w:ascii="Avenir Book" w:eastAsia="Avenir Book" w:hAnsi="Avenir Book" w:cs="Avenir Book"/>
+        </w:rPr>
+      </w:pPr>
+      <w:proofErr w:type="spellStart"/>
+      <w:r>
+        <w:rPr>
+          <w:rFonts w:ascii="Avenir Book"/>
+          <w:lang w:val="fr-FR"/>
+        </w:rPr>
+        <w:t>Connectivity</w:t>
+      </w:r>
+      <w:proofErr w:type="spellEnd"/>
+    </w:p>
+    <w:p>
+      <w:pPr>
+        <w:pStyle w:val="Body"/>
+        <w:numPr>
+          <w:ilvl w:val="2"/>
+          <w:numId w:val="32"/>
+        </w:numPr>
+        <w:tabs>
+          <w:tab w:val="num" w:pos="2520"/>
+        </w:tabs>
+        <w:ind w:left="2520" w:hanging="1080"/>
+        <w:rPr>
+          <w:rFonts w:ascii="Avenir Book" w:eastAsia="Avenir Book" w:hAnsi="Avenir Book" w:cs="Avenir Book"/>
+        </w:rPr>
+      </w:pPr>
+      <w:r>
+        <w:rPr>
+          <w:rFonts w:ascii="Avenir Book"/>
+        </w:rPr>
+        <w:t>Web sites</w:t>
+      </w:r>
+    </w:p>
+    <w:p>
+      <w:pPr>
+        <w:pStyle w:val="Body"/>
+        <w:numPr>
+          <w:ilvl w:val="2"/>
+          <w:numId w:val="32"/>
+        </w:numPr>
+        <w:tabs>
+          <w:tab w:val="num" w:pos="2520"/>
+        </w:tabs>
+        <w:ind w:left="2520" w:hanging="1080"/>
+        <w:rPr>
+          <w:rFonts w:ascii="Avenir Book" w:eastAsia="Avenir Book" w:hAnsi="Avenir Book" w:cs="Avenir Book"/>
+        </w:rPr>
+      </w:pPr>
+      <w:r>
+        <w:rPr>
+          <w:rFonts w:ascii="Avenir Book"/>
+        </w:rPr>
+        <w:t>Persistence</w:t>
+      </w:r>
+    </w:p>
+    <w:p>
+      <w:pPr>
+        <w:pStyle w:val="Body"/>
+        <w:numPr>
+          <w:ilvl w:val="2"/>
+          <w:numId w:val="32"/>
+        </w:numPr>
+        <w:tabs>
+          <w:tab w:val="num" w:pos="2520"/>
+        </w:tabs>
+        <w:ind w:left="2520" w:hanging="1080"/>
+        <w:rPr>
+          <w:rFonts w:ascii="Avenir Book" w:eastAsia="Avenir Book" w:hAnsi="Avenir Book" w:cs="Avenir Book"/>
+        </w:rPr>
+      </w:pPr>
+      <w:r>
+        <w:rPr>
+          <w:rFonts w:ascii="Avenir Book"/>
+        </w:rPr>
+        <w:t>Saving games</w:t>
+      </w:r>
+    </w:p>
+    <w:p>
+      <w:pPr>
+        <w:pStyle w:val="Body"/>
+        <w:numPr>
+          <w:ilvl w:val="2"/>
+          <w:numId w:val="32"/>
+        </w:numPr>
+        <w:tabs>
+          <w:tab w:val="num" w:pos="2520"/>
+        </w:tabs>
+        <w:ind w:left="2520" w:hanging="1080"/>
+        <w:rPr>
+          <w:rFonts w:ascii="Avenir Book" w:eastAsia="Avenir Book" w:hAnsi="Avenir Book" w:cs="Avenir Book"/>
+        </w:rPr>
+      </w:pPr>
+      <w:r>
+        <w:rPr>
+          <w:rFonts w:ascii="Avenir Book"/>
+        </w:rPr>
+        <w:t>Loading games</w:t>
+      </w:r>
+    </w:p>
+    <w:p>
+      <w:pPr>
+        <w:pStyle w:val="Body"/>
+        <w:numPr>
+          <w:ilvl w:val="1"/>
+          <w:numId w:val="32"/>
+        </w:numPr>
+        <w:tabs>
+          <w:tab w:val="num" w:pos="1440"/>
+        </w:tabs>
+        <w:ind w:left="1440" w:hanging="1080"/>
+        <w:rPr>
+          <w:rFonts w:ascii="Avenir Book" w:eastAsia="Avenir Book" w:hAnsi="Avenir Book" w:cs="Avenir Book"/>
+        </w:rPr>
+      </w:pPr>
       <w:r>
         <w:rPr>
           <w:rFonts w:ascii="Avenir Book"/>
           <w:b/>
           <w:bCs/>
-          <w:lang w:val="pt-PT"/>
-        </w:rPr>
-        <w:t>parameters</w:t>
+        </w:rPr>
+        <w:t>Other</w:t>
       </w:r>
       <w:r>
         <w:rPr>
@@ -3796,25 +3865,19 @@
         </w:rPr>
         <w:br/>
       </w:r>
-      <w:r>
-        <w:rPr>
-          <w:rFonts w:ascii="Avenir Book"/>
-          <w:lang w:val="nl-NL"/>
-        </w:rPr>
-        <w:t>We won</w:t>
-      </w:r>
-      <w:r>
-        <w:rPr>
-          <w:rFonts w:hAnsi="Avenir Book"/>
-          <w:lang w:val="fr-FR"/>
-        </w:rPr>
-        <w:t>’</w:t>
-      </w:r>
-      <w:r>
-        <w:rPr>
-          <w:rFonts w:ascii="Avenir Book"/>
-        </w:rPr>
-        <w:t>t go into detail on all the possible system parameters, but suffice to say that the design document should list them all and describe their functionality.</w:t>
+      <w:proofErr w:type="gramStart"/>
+      <w:r>
+        <w:rPr>
+          <w:rFonts w:ascii="Avenir Book"/>
+        </w:rPr>
+        <w:t>This</w:t>
+      </w:r>
+      <w:proofErr w:type="gramEnd"/>
+      <w:r>
+        <w:rPr>
+          <w:rFonts w:ascii="Avenir Book"/>
+        </w:rPr>
+        <w:t xml:space="preserve"> section is for any other technical specifications that should be included, such as help menus, manuals, setup and installation routines, etc.</w:t>
       </w:r>
     </w:p>
     <w:p>
@@ -3836,13 +3899,7 @@
         <w:rPr>
           <w:rFonts w:ascii="Avenir Book"/>
         </w:rPr>
-        <w:t>Max</w:t>
-      </w:r>
-      <w:r>
-        <w:rPr>
-          <w:rFonts w:ascii="Avenir Book"/>
-        </w:rPr>
-        <w:t xml:space="preserve"> players</w:t>
+        <w:t>Help</w:t>
       </w:r>
     </w:p>
     <w:p>
@@ -3864,7 +3921,8 @@
         <w:rPr>
           <w:rFonts w:ascii="Avenir Book"/>
         </w:rPr>
-        <w:t>Servers</w:t>
+        <w:lastRenderedPageBreak/>
+        <w:t>Manual</w:t>
       </w:r>
     </w:p>
     <w:p>
@@ -3886,230 +3944,6 @@
         <w:rPr>
           <w:rFonts w:ascii="Avenir Book"/>
         </w:rPr>
-        <w:t>Customization</w:t>
-      </w:r>
-    </w:p>
-    <w:p>
-      <w:pPr>
-        <w:pStyle w:val="Body"/>
-        <w:numPr>
-          <w:ilvl w:val="2"/>
-          <w:numId w:val="32"/>
-        </w:numPr>
-        <w:tabs>
-          <w:tab w:val="num" w:pos="2520"/>
-        </w:tabs>
-        <w:ind w:left="2520" w:hanging="1080"/>
-        <w:rPr>
-          <w:rFonts w:ascii="Avenir Book" w:eastAsia="Avenir Book" w:hAnsi="Avenir Book" w:cs="Avenir Book"/>
-        </w:rPr>
-      </w:pPr>
-      <w:proofErr w:type="spellStart"/>
-      <w:r>
-        <w:rPr>
-          <w:rFonts w:ascii="Avenir Book"/>
-          <w:lang w:val="fr-FR"/>
-        </w:rPr>
-        <w:t>Connectivity</w:t>
-      </w:r>
-      <w:proofErr w:type="spellEnd"/>
-    </w:p>
-    <w:p>
-      <w:pPr>
-        <w:pStyle w:val="Body"/>
-        <w:numPr>
-          <w:ilvl w:val="2"/>
-          <w:numId w:val="32"/>
-        </w:numPr>
-        <w:tabs>
-          <w:tab w:val="num" w:pos="2520"/>
-        </w:tabs>
-        <w:ind w:left="2520" w:hanging="1080"/>
-        <w:rPr>
-          <w:rFonts w:ascii="Avenir Book" w:eastAsia="Avenir Book" w:hAnsi="Avenir Book" w:cs="Avenir Book"/>
-        </w:rPr>
-      </w:pPr>
-      <w:r>
-        <w:rPr>
-          <w:rFonts w:ascii="Avenir Book"/>
-        </w:rPr>
-        <w:lastRenderedPageBreak/>
-        <w:t>Web sites</w:t>
-      </w:r>
-    </w:p>
-    <w:p>
-      <w:pPr>
-        <w:pStyle w:val="Body"/>
-        <w:numPr>
-          <w:ilvl w:val="2"/>
-          <w:numId w:val="32"/>
-        </w:numPr>
-        <w:tabs>
-          <w:tab w:val="num" w:pos="2520"/>
-        </w:tabs>
-        <w:ind w:left="2520" w:hanging="1080"/>
-        <w:rPr>
-          <w:rFonts w:ascii="Avenir Book" w:eastAsia="Avenir Book" w:hAnsi="Avenir Book" w:cs="Avenir Book"/>
-        </w:rPr>
-      </w:pPr>
-      <w:r>
-        <w:rPr>
-          <w:rFonts w:ascii="Avenir Book"/>
-        </w:rPr>
-        <w:t>Persistence</w:t>
-      </w:r>
-    </w:p>
-    <w:p>
-      <w:pPr>
-        <w:pStyle w:val="Body"/>
-        <w:numPr>
-          <w:ilvl w:val="2"/>
-          <w:numId w:val="32"/>
-        </w:numPr>
-        <w:tabs>
-          <w:tab w:val="num" w:pos="2520"/>
-        </w:tabs>
-        <w:ind w:left="2520" w:hanging="1080"/>
-        <w:rPr>
-          <w:rFonts w:ascii="Avenir Book" w:eastAsia="Avenir Book" w:hAnsi="Avenir Book" w:cs="Avenir Book"/>
-        </w:rPr>
-      </w:pPr>
-      <w:r>
-        <w:rPr>
-          <w:rFonts w:ascii="Avenir Book"/>
-        </w:rPr>
-        <w:t>Saving games</w:t>
-      </w:r>
-    </w:p>
-    <w:p>
-      <w:pPr>
-        <w:pStyle w:val="Body"/>
-        <w:numPr>
-          <w:ilvl w:val="2"/>
-          <w:numId w:val="32"/>
-        </w:numPr>
-        <w:tabs>
-          <w:tab w:val="num" w:pos="2520"/>
-        </w:tabs>
-        <w:ind w:left="2520" w:hanging="1080"/>
-        <w:rPr>
-          <w:rFonts w:ascii="Avenir Book" w:eastAsia="Avenir Book" w:hAnsi="Avenir Book" w:cs="Avenir Book"/>
-        </w:rPr>
-      </w:pPr>
-      <w:r>
-        <w:rPr>
-          <w:rFonts w:ascii="Avenir Book"/>
-        </w:rPr>
-        <w:t>Loading games</w:t>
-      </w:r>
-    </w:p>
-    <w:p>
-      <w:pPr>
-        <w:pStyle w:val="Body"/>
-        <w:numPr>
-          <w:ilvl w:val="1"/>
-          <w:numId w:val="32"/>
-        </w:numPr>
-        <w:tabs>
-          <w:tab w:val="num" w:pos="1440"/>
-        </w:tabs>
-        <w:ind w:left="1440" w:hanging="1080"/>
-        <w:rPr>
-          <w:rFonts w:ascii="Avenir Book" w:eastAsia="Avenir Book" w:hAnsi="Avenir Book" w:cs="Avenir Book"/>
-        </w:rPr>
-      </w:pPr>
-      <w:r>
-        <w:rPr>
-          <w:rFonts w:ascii="Avenir Book"/>
-          <w:b/>
-          <w:bCs/>
-        </w:rPr>
-        <w:t>Other</w:t>
-      </w:r>
-      <w:r>
-        <w:rPr>
-          <w:rFonts w:ascii="Avenir Book" w:eastAsia="Avenir Book" w:hAnsi="Avenir Book" w:cs="Avenir Book"/>
-        </w:rPr>
-        <w:br/>
-      </w:r>
-      <w:proofErr w:type="gramStart"/>
-      <w:r>
-        <w:rPr>
-          <w:rFonts w:ascii="Avenir Book"/>
-        </w:rPr>
-        <w:t>This</w:t>
-      </w:r>
-      <w:proofErr w:type="gramEnd"/>
-      <w:r>
-        <w:rPr>
-          <w:rFonts w:ascii="Avenir Book"/>
-        </w:rPr>
-        <w:t xml:space="preserve"> section is for any other technical specifications that should be included, such as help menus, manuals, setup and installation routines, etc.</w:t>
-      </w:r>
-    </w:p>
-    <w:p>
-      <w:pPr>
-        <w:pStyle w:val="Body"/>
-        <w:numPr>
-          <w:ilvl w:val="2"/>
-          <w:numId w:val="32"/>
-        </w:numPr>
-        <w:tabs>
-          <w:tab w:val="num" w:pos="2520"/>
-        </w:tabs>
-        <w:ind w:left="2520" w:hanging="1080"/>
-        <w:rPr>
-          <w:rFonts w:ascii="Avenir Book" w:eastAsia="Avenir Book" w:hAnsi="Avenir Book" w:cs="Avenir Book"/>
-        </w:rPr>
-      </w:pPr>
-      <w:r>
-        <w:rPr>
-          <w:rFonts w:ascii="Avenir Book"/>
-        </w:rPr>
-        <w:t>Help</w:t>
-      </w:r>
-    </w:p>
-    <w:p>
-      <w:pPr>
-        <w:pStyle w:val="Body"/>
-        <w:numPr>
-          <w:ilvl w:val="2"/>
-          <w:numId w:val="32"/>
-        </w:numPr>
-        <w:tabs>
-          <w:tab w:val="num" w:pos="2520"/>
-        </w:tabs>
-        <w:ind w:left="2520" w:hanging="1080"/>
-        <w:rPr>
-          <w:rFonts w:ascii="Avenir Book" w:eastAsia="Avenir Book" w:hAnsi="Avenir Book" w:cs="Avenir Book"/>
-        </w:rPr>
-      </w:pPr>
-      <w:r>
-        <w:rPr>
-          <w:rFonts w:ascii="Avenir Book"/>
-        </w:rPr>
-        <w:t>Manual</w:t>
-      </w:r>
-    </w:p>
-    <w:p>
-      <w:pPr>
-        <w:pStyle w:val="Body"/>
-        <w:numPr>
-          <w:ilvl w:val="2"/>
-          <w:numId w:val="32"/>
-        </w:numPr>
-        <w:tabs>
-          <w:tab w:val="num" w:pos="2520"/>
-        </w:tabs>
-        <w:ind w:left="2520" w:hanging="1080"/>
-        <w:rPr>
-          <w:rFonts w:ascii="Avenir Book" w:eastAsia="Avenir Book" w:hAnsi="Avenir Book" w:cs="Avenir Book"/>
-        </w:rPr>
-      </w:pPr>
-      <w:r>
-        <w:rPr>
-          <w:rFonts w:ascii="Avenir Book"/>
-        </w:rPr>
         <w:t xml:space="preserve">Setup </w:t>
       </w:r>
     </w:p>
@@ -4132,36 +3966,18 @@
         <w:rPr>
           <w:rFonts w:ascii="Avenir Book"/>
         </w:rPr>
-        <w:t>We want to emphasize that the previous outline is merely a list of su</w:t>
-      </w:r>
-      <w:r>
-        <w:rPr>
-          <w:rFonts w:ascii="Avenir Book"/>
-        </w:rPr>
-        <w:t>ggested topics that might need to be addressed to communicate your design. Every game will have its own specific needs, and the organization of your design document should reflect these needs.</w:t>
-      </w:r>
-    </w:p>
-    <w:p>
-      <w:pPr>
-        <w:pStyle w:val="Body"/>
-      </w:pPr>
-      <w:r>
-        <w:rPr>
-          <w:rFonts w:ascii="Avenir Book"/>
-        </w:rPr>
-        <w:t>Under each of the sections in your design document, you need to</w:t>
-      </w:r>
-      <w:r>
-        <w:rPr>
-          <w:rFonts w:ascii="Avenir Book"/>
-        </w:rPr>
-        <w:t xml:space="preserve"> answer all the questions that a team member might have. For example, the character designs section would include drawings and a description of each character in the game, while the levels section would include not only the intended gameplay for each level</w:t>
-      </w:r>
-      <w:r>
-        <w:rPr>
-          <w:rFonts w:ascii="Avenir Book"/>
-        </w:rPr>
-        <w:t xml:space="preserve"> but explanations of any story elements that would be found in each level.</w:t>
+        <w:t>We want to emphasize that the previous outline is merely a list of suggested topics that might need to be addressed to communicate your design. Every game will have its own specific needs, and the organization of your design document should reflect these needs.</w:t>
+      </w:r>
+    </w:p>
+    <w:p>
+      <w:pPr>
+        <w:pStyle w:val="Body"/>
+      </w:pPr>
+      <w:r>
+        <w:rPr>
+          <w:rFonts w:ascii="Avenir Book"/>
+        </w:rPr>
+        <w:t>Under each of the sections in your design document, you need to answer all the questions that a team member might have. For example, the character designs section would include drawings and a description of each character in the game, while the levels section would include not only the intended gameplay for each level but explanations of any story elements that would be found in each level.</w:t>
       </w:r>
     </w:p>
     <w:sectPr>
@@ -4586,6 +4402,119 @@
     </w:lvl>
   </w:abstractNum>
   <w:abstractNum w:abstractNumId="3">
+    <w:nsid w:val="139448C5"/>
+    <w:multiLevelType w:val="hybridMultilevel"/>
+    <w:tmpl w:val="E4D204C2"/>
+    <w:lvl w:ilvl="0" w:tplc="04090001">
+      <w:start w:val="1"/>
+      <w:numFmt w:val="bullet"/>
+      <w:lvlText w:val=""/>
+      <w:lvlJc w:val="left"/>
+      <w:pPr>
+        <w:ind w:left="1800" w:hanging="360"/>
+      </w:pPr>
+      <w:rPr>
+        <w:rFonts w:ascii="Symbol" w:hAnsi="Symbol" w:hint="default"/>
+      </w:rPr>
+    </w:lvl>
+    <w:lvl w:ilvl="1" w:tplc="04090003">
+      <w:start w:val="1"/>
+      <w:numFmt w:val="bullet"/>
+      <w:lvlText w:val="o"/>
+      <w:lvlJc w:val="left"/>
+      <w:pPr>
+        <w:ind w:left="2520" w:hanging="360"/>
+      </w:pPr>
+      <w:rPr>
+        <w:rFonts w:ascii="Courier New" w:hAnsi="Courier New" w:cs="Courier New" w:hint="default"/>
+      </w:rPr>
+    </w:lvl>
+    <w:lvl w:ilvl="2" w:tplc="04090005" w:tentative="1">
+      <w:start w:val="1"/>
+      <w:numFmt w:val="bullet"/>
+      <w:lvlText w:val=""/>
+      <w:lvlJc w:val="left"/>
+      <w:pPr>
+        <w:ind w:left="3240" w:hanging="360"/>
+      </w:pPr>
+      <w:rPr>
+        <w:rFonts w:ascii="Wingdings" w:hAnsi="Wingdings" w:hint="default"/>
+      </w:rPr>
+    </w:lvl>
+    <w:lvl w:ilvl="3" w:tplc="04090001" w:tentative="1">
+      <w:start w:val="1"/>
+      <w:numFmt w:val="bullet"/>
+      <w:lvlText w:val=""/>
+      <w:lvlJc w:val="left"/>
+      <w:pPr>
+        <w:ind w:left="3960" w:hanging="360"/>
+      </w:pPr>
+      <w:rPr>
+        <w:rFonts w:ascii="Symbol" w:hAnsi="Symbol" w:hint="default"/>
+      </w:rPr>
+    </w:lvl>
+    <w:lvl w:ilvl="4" w:tplc="04090003" w:tentative="1">
+      <w:start w:val="1"/>
+      <w:numFmt w:val="bullet"/>
+      <w:lvlText w:val="o"/>
+      <w:lvlJc w:val="left"/>
+      <w:pPr>
+        <w:ind w:left="4680" w:hanging="360"/>
+      </w:pPr>
+      <w:rPr>
+        <w:rFonts w:ascii="Courier New" w:hAnsi="Courier New" w:cs="Courier New" w:hint="default"/>
+      </w:rPr>
+    </w:lvl>
+    <w:lvl w:ilvl="5" w:tplc="04090005" w:tentative="1">
+      <w:start w:val="1"/>
+      <w:numFmt w:val="bullet"/>
+      <w:lvlText w:val=""/>
+      <w:lvlJc w:val="left"/>
+      <w:pPr>
+        <w:ind w:left="5400" w:hanging="360"/>
+      </w:pPr>
+      <w:rPr>
+        <w:rFonts w:ascii="Wingdings" w:hAnsi="Wingdings" w:hint="default"/>
+      </w:rPr>
+    </w:lvl>
+    <w:lvl w:ilvl="6" w:tplc="04090001" w:tentative="1">
+      <w:start w:val="1"/>
+      <w:numFmt w:val="bullet"/>
+      <w:lvlText w:val=""/>
+      <w:lvlJc w:val="left"/>
+      <w:pPr>
+        <w:ind w:left="6120" w:hanging="360"/>
+      </w:pPr>
+      <w:rPr>
+        <w:rFonts w:ascii="Symbol" w:hAnsi="Symbol" w:hint="default"/>
+      </w:rPr>
+    </w:lvl>
+    <w:lvl w:ilvl="7" w:tplc="04090003" w:tentative="1">
+      <w:start w:val="1"/>
+      <w:numFmt w:val="bullet"/>
+      <w:lvlText w:val="o"/>
+      <w:lvlJc w:val="left"/>
+      <w:pPr>
+        <w:ind w:left="6840" w:hanging="360"/>
+      </w:pPr>
+      <w:rPr>
+        <w:rFonts w:ascii="Courier New" w:hAnsi="Courier New" w:cs="Courier New" w:hint="default"/>
+      </w:rPr>
+    </w:lvl>
+    <w:lvl w:ilvl="8" w:tplc="04090005" w:tentative="1">
+      <w:start w:val="1"/>
+      <w:numFmt w:val="bullet"/>
+      <w:lvlText w:val=""/>
+      <w:lvlJc w:val="left"/>
+      <w:pPr>
+        <w:ind w:left="7560" w:hanging="360"/>
+      </w:pPr>
+      <w:rPr>
+        <w:rFonts w:ascii="Wingdings" w:hAnsi="Wingdings" w:hint="default"/>
+      </w:rPr>
+    </w:lvl>
+  </w:abstractNum>
+  <w:abstractNum w:abstractNumId="4">
     <w:nsid w:val="14D97C71"/>
     <w:multiLevelType w:val="multilevel"/>
     <w:tmpl w:val="C0E83BA8"/>
@@ -4734,7 +4663,7 @@
       </w:rPr>
     </w:lvl>
   </w:abstractNum>
-  <w:abstractNum w:abstractNumId="4">
+  <w:abstractNum w:abstractNumId="5">
     <w:nsid w:val="16600C22"/>
     <w:multiLevelType w:val="multilevel"/>
     <w:tmpl w:val="5D72782C"/>
@@ -4884,7 +4813,7 @@
       </w:rPr>
     </w:lvl>
   </w:abstractNum>
-  <w:abstractNum w:abstractNumId="5">
+  <w:abstractNum w:abstractNumId="6">
     <w:nsid w:val="178464EE"/>
     <w:multiLevelType w:val="multilevel"/>
     <w:tmpl w:val="ADDC580C"/>
@@ -5032,7 +4961,7 @@
       </w:rPr>
     </w:lvl>
   </w:abstractNum>
-  <w:abstractNum w:abstractNumId="6">
+  <w:abstractNum w:abstractNumId="7">
     <w:nsid w:val="1C510048"/>
     <w:multiLevelType w:val="multilevel"/>
     <w:tmpl w:val="12140BB0"/>
@@ -5181,7 +5110,7 @@
       </w:rPr>
     </w:lvl>
   </w:abstractNum>
-  <w:abstractNum w:abstractNumId="7">
+  <w:abstractNum w:abstractNumId="8">
     <w:nsid w:val="289B0FCC"/>
     <w:multiLevelType w:val="multilevel"/>
     <w:tmpl w:val="4FF259E0"/>
@@ -5286,7 +5215,7 @@
       </w:rPr>
     </w:lvl>
   </w:abstractNum>
-  <w:abstractNum w:abstractNumId="8">
+  <w:abstractNum w:abstractNumId="9">
     <w:nsid w:val="30A971AE"/>
     <w:multiLevelType w:val="multilevel"/>
     <w:tmpl w:val="E34ED950"/>
@@ -5435,7 +5364,7 @@
       </w:rPr>
     </w:lvl>
   </w:abstractNum>
-  <w:abstractNum w:abstractNumId="9">
+  <w:abstractNum w:abstractNumId="10">
     <w:nsid w:val="348A4586"/>
     <w:multiLevelType w:val="multilevel"/>
     <w:tmpl w:val="D308946A"/>
@@ -5585,7 +5514,7 @@
       </w:rPr>
     </w:lvl>
   </w:abstractNum>
-  <w:abstractNum w:abstractNumId="10">
+  <w:abstractNum w:abstractNumId="11">
     <w:nsid w:val="354E3432"/>
     <w:multiLevelType w:val="multilevel"/>
     <w:tmpl w:val="21225E8C"/>
@@ -5734,7 +5663,7 @@
       </w:rPr>
     </w:lvl>
   </w:abstractNum>
-  <w:abstractNum w:abstractNumId="11">
+  <w:abstractNum w:abstractNumId="12">
     <w:nsid w:val="387408C9"/>
     <w:multiLevelType w:val="multilevel"/>
     <w:tmpl w:val="93A2574A"/>
@@ -5839,7 +5768,7 @@
       </w:rPr>
     </w:lvl>
   </w:abstractNum>
-  <w:abstractNum w:abstractNumId="12">
+  <w:abstractNum w:abstractNumId="13">
     <w:nsid w:val="406408F5"/>
     <w:multiLevelType w:val="multilevel"/>
     <w:tmpl w:val="8E3E6882"/>
@@ -6006,7 +5935,7 @@
       </w:rPr>
     </w:lvl>
   </w:abstractNum>
-  <w:abstractNum w:abstractNumId="13">
+  <w:abstractNum w:abstractNumId="14">
     <w:nsid w:val="4304240B"/>
     <w:multiLevelType w:val="multilevel"/>
     <w:tmpl w:val="08AAAD8E"/>
@@ -6174,7 +6103,7 @@
       </w:rPr>
     </w:lvl>
   </w:abstractNum>
-  <w:abstractNum w:abstractNumId="14">
+  <w:abstractNum w:abstractNumId="15">
     <w:nsid w:val="43C2311B"/>
     <w:multiLevelType w:val="multilevel"/>
     <w:tmpl w:val="08C26ECC"/>
@@ -6323,7 +6252,7 @@
       </w:rPr>
     </w:lvl>
   </w:abstractNum>
-  <w:abstractNum w:abstractNumId="15">
+  <w:abstractNum w:abstractNumId="16">
     <w:nsid w:val="479D1ABF"/>
     <w:multiLevelType w:val="multilevel"/>
     <w:tmpl w:val="6EE81384"/>
@@ -6473,7 +6402,7 @@
       </w:rPr>
     </w:lvl>
   </w:abstractNum>
-  <w:abstractNum w:abstractNumId="16">
+  <w:abstractNum w:abstractNumId="17">
     <w:nsid w:val="4B0D76C1"/>
     <w:multiLevelType w:val="multilevel"/>
     <w:tmpl w:val="2A463D18"/>
@@ -6621,7 +6550,7 @@
       </w:rPr>
     </w:lvl>
   </w:abstractNum>
-  <w:abstractNum w:abstractNumId="17">
+  <w:abstractNum w:abstractNumId="18">
     <w:nsid w:val="4C2E3600"/>
     <w:multiLevelType w:val="multilevel"/>
     <w:tmpl w:val="C8722FBC"/>
@@ -6726,7 +6655,7 @@
       </w:rPr>
     </w:lvl>
   </w:abstractNum>
-  <w:abstractNum w:abstractNumId="18">
+  <w:abstractNum w:abstractNumId="19">
     <w:nsid w:val="4E5B4BDF"/>
     <w:multiLevelType w:val="multilevel"/>
     <w:tmpl w:val="CE50558E"/>
@@ -6830,7 +6759,7 @@
       </w:rPr>
     </w:lvl>
   </w:abstractNum>
-  <w:abstractNum w:abstractNumId="19">
+  <w:abstractNum w:abstractNumId="20">
     <w:nsid w:val="50A8777E"/>
     <w:multiLevelType w:val="multilevel"/>
     <w:tmpl w:val="F3EA03CC"/>
@@ -6980,7 +6909,7 @@
       </w:rPr>
     </w:lvl>
   </w:abstractNum>
-  <w:abstractNum w:abstractNumId="20">
+  <w:abstractNum w:abstractNumId="21">
     <w:nsid w:val="54A2090C"/>
     <w:multiLevelType w:val="multilevel"/>
     <w:tmpl w:val="63448BAE"/>
@@ -7085,7 +7014,7 @@
       </w:rPr>
     </w:lvl>
   </w:abstractNum>
-  <w:abstractNum w:abstractNumId="21">
+  <w:abstractNum w:abstractNumId="22">
     <w:nsid w:val="54A751FA"/>
     <w:multiLevelType w:val="multilevel"/>
     <w:tmpl w:val="6B3A25E8"/>
@@ -7235,7 +7164,7 @@
       </w:rPr>
     </w:lvl>
   </w:abstractNum>
-  <w:abstractNum w:abstractNumId="22">
+  <w:abstractNum w:abstractNumId="23">
     <w:nsid w:val="55C953FB"/>
     <w:multiLevelType w:val="multilevel"/>
     <w:tmpl w:val="0E6A6E8C"/>
@@ -7385,7 +7314,7 @@
       </w:rPr>
     </w:lvl>
   </w:abstractNum>
-  <w:abstractNum w:abstractNumId="23">
+  <w:abstractNum w:abstractNumId="24">
     <w:nsid w:val="5A9557DC"/>
     <w:multiLevelType w:val="multilevel"/>
     <w:tmpl w:val="BC1894FC"/>
@@ -7490,7 +7419,7 @@
       </w:rPr>
     </w:lvl>
   </w:abstractNum>
-  <w:abstractNum w:abstractNumId="24">
+  <w:abstractNum w:abstractNumId="25">
     <w:nsid w:val="5C64249F"/>
     <w:multiLevelType w:val="multilevel"/>
     <w:tmpl w:val="6202614E"/>
@@ -7640,7 +7569,7 @@
       </w:rPr>
     </w:lvl>
   </w:abstractNum>
-  <w:abstractNum w:abstractNumId="25">
+  <w:abstractNum w:abstractNumId="26">
     <w:nsid w:val="5F341B3F"/>
     <w:multiLevelType w:val="multilevel"/>
     <w:tmpl w:val="DA929946"/>
@@ -7745,7 +7674,7 @@
       </w:rPr>
     </w:lvl>
   </w:abstractNum>
-  <w:abstractNum w:abstractNumId="26">
+  <w:abstractNum w:abstractNumId="27">
     <w:nsid w:val="6013127C"/>
     <w:multiLevelType w:val="multilevel"/>
     <w:tmpl w:val="94203202"/>
@@ -7913,7 +7842,7 @@
       </w:rPr>
     </w:lvl>
   </w:abstractNum>
-  <w:abstractNum w:abstractNumId="27">
+  <w:abstractNum w:abstractNumId="28">
     <w:nsid w:val="68736225"/>
     <w:multiLevelType w:val="multilevel"/>
     <w:tmpl w:val="DAC69B7A"/>
@@ -8063,10 +7992,10 @@
       </w:rPr>
     </w:lvl>
   </w:abstractNum>
-  <w:abstractNum w:abstractNumId="28">
+  <w:abstractNum w:abstractNumId="29">
     <w:nsid w:val="6FAA280D"/>
     <w:multiLevelType w:val="multilevel"/>
-    <w:tmpl w:val="5FA0FDD6"/>
+    <w:tmpl w:val="B24241EA"/>
     <w:styleLink w:val="Numbered"/>
     <w:lvl w:ilvl="0">
       <w:start w:val="1"/>
@@ -8091,9 +8020,9 @@
       </w:rPr>
     </w:lvl>
     <w:lvl w:ilvl="2">
-      <w:start w:val="1"/>
-      <w:numFmt w:val="decimal"/>
-      <w:lvlText w:val="%3."/>
+      <w:start w:val="3"/>
+      <w:numFmt w:val="decimal"/>
+      <w:lvlText w:val="%1.%2.%3."/>
       <w:lvlJc w:val="left"/>
       <w:rPr>
         <w:b/>
@@ -8104,7 +8033,7 @@
     <w:lvl w:ilvl="3">
       <w:start w:val="1"/>
       <w:numFmt w:val="decimal"/>
-      <w:lvlText w:val="%4."/>
+      <w:lvlText w:val="%1.%2.%3.%4."/>
       <w:lvlJc w:val="left"/>
       <w:rPr>
         <w:b/>
@@ -8115,7 +8044,7 @@
     <w:lvl w:ilvl="4">
       <w:start w:val="1"/>
       <w:numFmt w:val="decimal"/>
-      <w:lvlText w:val="%5."/>
+      <w:lvlText w:val="%1.%2.%3.%4.%5."/>
       <w:lvlJc w:val="left"/>
       <w:rPr>
         <w:b/>
@@ -8168,7 +8097,7 @@
       </w:rPr>
     </w:lvl>
   </w:abstractNum>
-  <w:abstractNum w:abstractNumId="29">
+  <w:abstractNum w:abstractNumId="30">
     <w:nsid w:val="77CA4D74"/>
     <w:multiLevelType w:val="multilevel"/>
     <w:tmpl w:val="57A850FA"/>
@@ -8318,7 +8247,7 @@
       </w:rPr>
     </w:lvl>
   </w:abstractNum>
-  <w:abstractNum w:abstractNumId="30">
+  <w:abstractNum w:abstractNumId="31">
     <w:nsid w:val="7941022E"/>
     <w:multiLevelType w:val="multilevel"/>
     <w:tmpl w:val="9BC091FA"/>
@@ -8468,7 +8397,7 @@
       </w:rPr>
     </w:lvl>
   </w:abstractNum>
-  <w:abstractNum w:abstractNumId="31">
+  <w:abstractNum w:abstractNumId="32">
     <w:nsid w:val="7BAA730C"/>
     <w:multiLevelType w:val="multilevel"/>
     <w:tmpl w:val="B4F24AE6"/>
@@ -8618,100 +8547,103 @@
     </w:lvl>
   </w:abstractNum>
   <w:num w:numId="1">
-    <w:abstractNumId w:val="28"/>
+    <w:abstractNumId w:val="29"/>
   </w:num>
   <w:num w:numId="2">
-    <w:abstractNumId w:val="21"/>
+    <w:abstractNumId w:val="22"/>
   </w:num>
   <w:num w:numId="3">
-    <w:abstractNumId w:val="19"/>
+    <w:abstractNumId w:val="20"/>
   </w:num>
   <w:num w:numId="4">
-    <w:abstractNumId w:val="16"/>
+    <w:abstractNumId w:val="17"/>
   </w:num>
   <w:num w:numId="5">
     <w:abstractNumId w:val="0"/>
   </w:num>
   <w:num w:numId="6">
-    <w:abstractNumId w:val="5"/>
+    <w:abstractNumId w:val="6"/>
   </w:num>
   <w:num w:numId="7">
-    <w:abstractNumId w:val="8"/>
+    <w:abstractNumId w:val="9"/>
   </w:num>
   <w:num w:numId="8">
-    <w:abstractNumId w:val="18"/>
+    <w:abstractNumId w:val="19"/>
   </w:num>
   <w:num w:numId="9">
+    <w:abstractNumId w:val="15"/>
+  </w:num>
+  <w:num w:numId="10">
+    <w:abstractNumId w:val="13"/>
+  </w:num>
+  <w:num w:numId="11">
+    <w:abstractNumId w:val="28"/>
+  </w:num>
+  <w:num w:numId="12">
+    <w:abstractNumId w:val="16"/>
+  </w:num>
+  <w:num w:numId="13">
     <w:abstractNumId w:val="14"/>
   </w:num>
-  <w:num w:numId="10">
+  <w:num w:numId="14">
+    <w:abstractNumId w:val="21"/>
+  </w:num>
+  <w:num w:numId="15">
+    <w:abstractNumId w:val="31"/>
+  </w:num>
+  <w:num w:numId="16">
+    <w:abstractNumId w:val="27"/>
+  </w:num>
+  <w:num w:numId="17">
+    <w:abstractNumId w:val="26"/>
+  </w:num>
+  <w:num w:numId="18">
     <w:abstractNumId w:val="12"/>
   </w:num>
-  <w:num w:numId="11">
-    <w:abstractNumId w:val="27"/>
-  </w:num>
-  <w:num w:numId="12">
-    <w:abstractNumId w:val="15"/>
-  </w:num>
-  <w:num w:numId="13">
-    <w:abstractNumId w:val="13"/>
-  </w:num>
-  <w:num w:numId="14">
-    <w:abstractNumId w:val="20"/>
-  </w:num>
-  <w:num w:numId="15">
-    <w:abstractNumId w:val="30"/>
-  </w:num>
-  <w:num w:numId="16">
-    <w:abstractNumId w:val="26"/>
-  </w:num>
-  <w:num w:numId="17">
-    <w:abstractNumId w:val="25"/>
-  </w:num>
-  <w:num w:numId="18">
-    <w:abstractNumId w:val="11"/>
-  </w:num>
   <w:num w:numId="19">
-    <w:abstractNumId w:val="9"/>
+    <w:abstractNumId w:val="10"/>
   </w:num>
   <w:num w:numId="20">
-    <w:abstractNumId w:val="23"/>
+    <w:abstractNumId w:val="24"/>
   </w:num>
   <w:num w:numId="21">
-    <w:abstractNumId w:val="4"/>
+    <w:abstractNumId w:val="5"/>
   </w:num>
   <w:num w:numId="22">
     <w:abstractNumId w:val="1"/>
   </w:num>
   <w:num w:numId="23">
-    <w:abstractNumId w:val="22"/>
+    <w:abstractNumId w:val="23"/>
   </w:num>
   <w:num w:numId="24">
-    <w:abstractNumId w:val="7"/>
+    <w:abstractNumId w:val="8"/>
   </w:num>
   <w:num w:numId="25">
-    <w:abstractNumId w:val="29"/>
+    <w:abstractNumId w:val="30"/>
   </w:num>
   <w:num w:numId="26">
     <w:abstractNumId w:val="2"/>
   </w:num>
   <w:num w:numId="27">
-    <w:abstractNumId w:val="3"/>
+    <w:abstractNumId w:val="4"/>
   </w:num>
   <w:num w:numId="28">
-    <w:abstractNumId w:val="31"/>
+    <w:abstractNumId w:val="32"/>
   </w:num>
   <w:num w:numId="29">
-    <w:abstractNumId w:val="6"/>
+    <w:abstractNumId w:val="7"/>
   </w:num>
   <w:num w:numId="30">
-    <w:abstractNumId w:val="24"/>
+    <w:abstractNumId w:val="25"/>
   </w:num>
   <w:num w:numId="31">
-    <w:abstractNumId w:val="10"/>
+    <w:abstractNumId w:val="11"/>
   </w:num>
   <w:num w:numId="32">
-    <w:abstractNumId w:val="17"/>
+    <w:abstractNumId w:val="18"/>
+  </w:num>
+  <w:num w:numId="33">
+    <w:abstractNumId w:val="3"/>
   </w:num>
   <w:numIdMacAtCleanup w:val="32"/>
 </w:numbering>
